--- a/assignments/Network Administration and Security/2022_Semester2_AI2_Cookbook & Challenge Response.docx
+++ b/assignments/Network Administration and Security/2022_Semester2_AI2_Cookbook & Challenge Response.docx
@@ -8245,7 +8245,7 @@
     </w:lvl>
   </w:abstractNum>
   <w:abstractNum w:abstractNumId="4" w15:restartNumberingAfterBreak="0">
-    <w:nsid w:val="00B89EDF"/>
+    <w:nsid w:val="007284BA"/>
     <w:multiLevelType w:val="hybridMultilevel"/>
     <w:tmpl w:val="850CBA46"/>
     <w:lvl w:ilvl="0" w:tplc="0C090001">
@@ -8358,7 +8358,7 @@
     </w:lvl>
   </w:abstractNum>
   <w:abstractNum w:abstractNumId="5" w15:restartNumberingAfterBreak="0">
-    <w:nsid w:val="02576BE5"/>
+    <w:nsid w:val="01B5DB4B"/>
     <w:multiLevelType w:val="hybridMultilevel"/>
     <w:tmpl w:val="9418E4E0"/>
     <w:lvl w:ilvl="0" w:tplc="0C090001">

--- a/assignments/Network Administration and Security/2022_Semester2_AI2_Cookbook & Challenge Response.docx
+++ b/assignments/Network Administration and Security/2022_Semester2_AI2_Cookbook & Challenge Response.docx
@@ -52,7 +52,83 @@
           <w:kern w:val="0"/>
           <w:lang w:eastAsia="en-AU"/>
         </w:rPr>
-        <w:t xml:space="preserve">You are tasked with the creation of a Cookbook and the completion of networking challenges. </w:t>
+        <w:t>You are tasked with designing</w:t>
+      </w:r>
+      <w:r>
+        <w:rPr>
+          <w:rFonts w:ascii="Segoe UI" w:hAnsi="Segoe UI" w:cs="Segoe UI"/>
+          <w:color w:val="24292F"/>
+          <w:kern w:val="0"/>
+          <w:lang w:eastAsia="en-AU"/>
+        </w:rPr>
+        <w:t xml:space="preserve">, </w:t>
+      </w:r>
+      <w:r>
+        <w:rPr>
+          <w:rFonts w:ascii="Segoe UI" w:hAnsi="Segoe UI" w:cs="Segoe UI"/>
+          <w:color w:val="24292F"/>
+          <w:kern w:val="0"/>
+          <w:lang w:eastAsia="en-AU"/>
+        </w:rPr>
+        <w:t>implementing</w:t>
+      </w:r>
+      <w:r>
+        <w:rPr>
+          <w:rFonts w:ascii="Segoe UI" w:hAnsi="Segoe UI" w:cs="Segoe UI"/>
+          <w:color w:val="24292F"/>
+          <w:kern w:val="0"/>
+          <w:lang w:eastAsia="en-AU"/>
+        </w:rPr>
+        <w:t>, and documenting</w:t>
+      </w:r>
+      <w:r>
+        <w:rPr>
+          <w:rFonts w:ascii="Segoe UI" w:hAnsi="Segoe UI" w:cs="Segoe UI"/>
+          <w:color w:val="24292F"/>
+          <w:kern w:val="0"/>
+          <w:lang w:eastAsia="en-AU"/>
+        </w:rPr>
+        <w:t xml:space="preserve"> a solution (in packet tracer) and </w:t>
+      </w:r>
+      <w:r>
+        <w:rPr>
+          <w:rFonts w:ascii="Segoe UI" w:hAnsi="Segoe UI" w:cs="Segoe UI"/>
+          <w:color w:val="24292F"/>
+          <w:kern w:val="0"/>
+          <w:lang w:eastAsia="en-AU"/>
+        </w:rPr>
+        <w:t>responding</w:t>
+      </w:r>
+      <w:r>
+        <w:rPr>
+          <w:rFonts w:ascii="Segoe UI" w:hAnsi="Segoe UI" w:cs="Segoe UI"/>
+          <w:color w:val="24292F"/>
+          <w:kern w:val="0"/>
+          <w:lang w:eastAsia="en-AU"/>
+        </w:rPr>
+        <w:t xml:space="preserve"> to major unit goals. </w:t>
+      </w:r>
+    </w:p>
+    <w:p>
+      <w:pPr>
+        <w:shd w:val="clear" w:color="auto" w:fill="FFFFFF"/>
+        <w:suppressAutoHyphens w:val="0"/>
+        <w:spacing w:after="240" w:line="240" w:lineRule="auto"/>
+        <w:rPr>
+          <w:rFonts w:ascii="Segoe UI" w:hAnsi="Segoe UI" w:cs="Segoe UI"/>
+          <w:color w:val="24292F"/>
+          <w:kern w:val="0"/>
+          <w:lang w:eastAsia="en-AU"/>
+        </w:rPr>
+      </w:pPr>
+      <w:r>
+        <w:rPr>
+          <w:rFonts w:ascii="Segoe UI" w:hAnsi="Segoe UI" w:cs="Segoe UI"/>
+          <w:color w:val="24292F"/>
+          <w:kern w:val="0"/>
+          <w:lang w:eastAsia="en-AU"/>
+        </w:rPr>
+        <w:t xml:space="preserve">NOTE: the intention of this assessment isn't for all students to submit a complete network solution for all requirements. It is, in effect, allowing for extension and differentiation. </w:t>
       </w:r>
     </w:p>
     <w:p>
@@ -114,15 +190,9 @@
           <w:ilvl w:val="0"/>
           <w:numId w:val="5"/>
         </w:numPr>
-        <w:rPr>
-          <w:lang w:eastAsia="en-AU"/>
-        </w:rPr>
-      </w:pPr>
-      <w:r>
-        <w:rPr>
-          <w:lang w:eastAsia="en-AU"/>
-        </w:rPr>
-        <w:t xml:space="preserve">A cookbook containing three recipes. </w:t>
+      </w:pPr>
+      <w:r>
+        <w:t>A packet tracer file</w:t>
       </w:r>
     </w:p>
     <w:p>
@@ -132,117 +202,12 @@
           <w:ilvl w:val="0"/>
           <w:numId w:val="5"/>
         </w:numPr>
-        <w:rPr>
-          <w:lang w:eastAsia="en-AU"/>
-        </w:rPr>
-      </w:pPr>
-      <w:r>
-        <w:rPr>
-          <w:lang w:eastAsia="en-AU"/>
-        </w:rPr>
-        <w:t xml:space="preserve">Each recipe follows the following process: </w:t>
-      </w:r>
-    </w:p>
-    <w:p>
-      <w:pPr>
-        <w:pStyle w:val="ListParagraph"/>
-        <w:numPr>
-          <w:ilvl w:val="1"/>
-          <w:numId w:val="5"/>
-        </w:numPr>
-        <w:rPr>
-          <w:lang w:eastAsia="en-AU"/>
-        </w:rPr>
-      </w:pPr>
-      <w:r>
-        <w:rPr>
-          <w:lang w:eastAsia="en-AU"/>
-        </w:rPr>
-        <w:t>Problem being solved</w:t>
-      </w:r>
-    </w:p>
-    <w:p>
-      <w:pPr>
-        <w:pStyle w:val="ListParagraph"/>
-        <w:numPr>
-          <w:ilvl w:val="1"/>
-          <w:numId w:val="5"/>
-        </w:numPr>
-        <w:rPr>
-          <w:lang w:eastAsia="en-AU"/>
-        </w:rPr>
-      </w:pPr>
-      <w:r>
-        <w:rPr>
-          <w:lang w:eastAsia="en-AU"/>
-        </w:rPr>
-        <w:t>How</w:t>
-      </w:r>
-      <w:r>
-        <w:rPr>
-          <w:lang w:eastAsia="en-AU"/>
-        </w:rPr>
-        <w:t xml:space="preserve"> does solving this problem hel</w:t>
-      </w:r>
-      <w:r>
-        <w:rPr>
-          <w:lang w:eastAsia="en-AU"/>
-        </w:rPr>
-        <w:t>p</w:t>
-      </w:r>
-      <w:r>
-        <w:rPr>
-          <w:lang w:eastAsia="en-AU"/>
-        </w:rPr>
-        <w:t>?</w:t>
-      </w:r>
-    </w:p>
-    <w:p>
-      <w:pPr>
-        <w:pStyle w:val="ListParagraph"/>
-        <w:numPr>
-          <w:ilvl w:val="1"/>
-          <w:numId w:val="5"/>
-        </w:numPr>
-        <w:rPr>
-          <w:lang w:eastAsia="en-AU"/>
-        </w:rPr>
-      </w:pPr>
-      <w:r>
-        <w:rPr>
-          <w:lang w:eastAsia="en-AU"/>
-        </w:rPr>
-        <w:t xml:space="preserve">Explanation of procedure to solve the problem </w:t>
-      </w:r>
-    </w:p>
-    <w:p>
-      <w:pPr>
-        <w:pStyle w:val="ListParagraph"/>
-        <w:numPr>
-          <w:ilvl w:val="1"/>
-          <w:numId w:val="5"/>
-        </w:numPr>
-        <w:rPr>
-          <w:lang w:eastAsia="en-AU"/>
-        </w:rPr>
-      </w:pPr>
-      <w:r>
-        <w:rPr>
-          <w:lang w:eastAsia="en-AU"/>
-        </w:rPr>
-        <w:t>Analysis | Evaluation | Compare | Contrast | “Story</w:t>
-      </w:r>
-      <w:r>
-        <w:rPr>
-          <w:lang w:eastAsia="en-AU"/>
-        </w:rPr>
-        <w:t>.</w:t>
-      </w:r>
-      <w:r>
-        <w:rPr>
-          <w:lang w:eastAsia="en-AU"/>
-        </w:rPr>
-        <w:t xml:space="preserve">” </w:t>
+      </w:pPr>
+      <w:r>
+        <w:t xml:space="preserve">Evidence that your network design completes the testable requirements. </w:t>
+      </w:r>
+      <w:r>
+        <w:t xml:space="preserve"> </w:t>
       </w:r>
     </w:p>
     <w:p>
@@ -252,21 +217,9 @@
           <w:ilvl w:val="0"/>
           <w:numId w:val="5"/>
         </w:numPr>
-        <w:rPr>
-          <w:lang w:eastAsia="en-AU"/>
-        </w:rPr>
-      </w:pPr>
-      <w:r>
-        <w:rPr>
-          <w:lang w:eastAsia="en-AU"/>
-        </w:rPr>
-        <w:t>Challenge Response</w:t>
-      </w:r>
-      <w:r>
-        <w:rPr>
-          <w:lang w:eastAsia="en-AU"/>
-        </w:rPr>
-        <w:t xml:space="preserve">. </w:t>
+      </w:pPr>
+      <w:r>
+        <w:t xml:space="preserve">Evidence of meeting the overall unit goals. </w:t>
       </w:r>
     </w:p>
     <w:p>
@@ -295,400 +248,30 @@
         <w:pStyle w:val="Heading3"/>
       </w:pPr>
       <w:r>
-        <w:t>Cookbook</w:t>
-      </w:r>
-    </w:p>
-    <w:p/>
-    <w:p>
-      <w:r>
-        <w:t xml:space="preserve">A cookbook is a collection of recipes </w:t>
-      </w:r>
-      <w:r>
-        <w:t>that</w:t>
-      </w:r>
-      <w:r>
-        <w:t xml:space="preserve"> are often themed. In Information Technology</w:t>
-      </w:r>
-      <w:r>
-        <w:t>,</w:t>
-      </w:r>
-      <w:r>
-        <w:t xml:space="preserve"> cookbooks are prolific and are themed around current problems that you might face in some domain. </w:t>
-      </w:r>
-    </w:p>
-    <w:p/>
-    <w:p>
-      <w:hyperlink r:id="rId19" w:history="1">
-        <w:r>
-          <w:rPr>
-            <w:rStyle w:val="Hyperlink"/>
-          </w:rPr>
-          <w:t>https://www.librarything.com/nseries/7655/OReilly-Cookbook-series</w:t>
-        </w:r>
-      </w:hyperlink>
-    </w:p>
-    <w:p/>
-    <w:p>
-      <w:pPr>
-        <w:pStyle w:val="Heading3"/>
-      </w:pPr>
-      <w:r>
-        <w:t>Recipes (technical)</w:t>
-      </w:r>
-    </w:p>
-    <w:p/>
-    <w:p>
-      <w:r>
-        <w:t xml:space="preserve">Technical recipes are similar to </w:t>
-      </w:r>
-      <w:r>
-        <w:t>recipes</w:t>
-      </w:r>
-      <w:r>
-        <w:t xml:space="preserve"> you find on a food blog except in reverse. </w:t>
-      </w:r>
-      <w:r>
-        <w:t>The story about why you might want to make Nanna’s secret apple pie ice cream comes first in a food blog</w:t>
-      </w:r>
-      <w:r>
-        <w:t xml:space="preserve">. It helps set the scene for why people care. </w:t>
-      </w:r>
-    </w:p>
-    <w:p/>
-    <w:p>
-      <w:r>
-        <w:t>In Technical recipes</w:t>
-      </w:r>
-      <w:r>
-        <w:t>,</w:t>
-      </w:r>
-      <w:r>
-        <w:t xml:space="preserve"> people don’t need to be convinced that they need help</w:t>
-      </w:r>
-      <w:r>
-        <w:t>;</w:t>
-      </w:r>
-      <w:r>
-        <w:t xml:space="preserve"> that’s why they are reading your recipe. </w:t>
-      </w:r>
-      <w:r>
-        <w:t>They need</w:t>
-      </w:r>
-      <w:r>
-        <w:t xml:space="preserve"> to understand why your solution is the best approach. </w:t>
-      </w:r>
-    </w:p>
-    <w:p/>
-    <w:p>
-      <w:pPr>
-        <w:suppressAutoHyphens w:val="0"/>
-        <w:spacing w:after="160" w:line="259" w:lineRule="auto"/>
-      </w:pPr>
-      <w:r>
-        <w:br w:type="page"/>
+        <w:t>Network Design</w:t>
       </w:r>
     </w:p>
     <w:p>
-      <w:pPr>
-        <w:pStyle w:val="Heading4"/>
-      </w:pPr>
-      <w:r>
-        <w:lastRenderedPageBreak/>
-        <w:t xml:space="preserve">An example of a technical recipe: </w:t>
-      </w:r>
-    </w:p>
-    <w:p/>
-    <w:tbl>
-      <w:tblPr>
-        <w:tblStyle w:val="TableGrid"/>
-        <w:tblW w:w="0" w:type="auto"/>
-        <w:tblLook w:val="04A0" w:firstRow="1" w:lastRow="0" w:firstColumn="1" w:lastColumn="0" w:noHBand="0" w:noVBand="1"/>
-      </w:tblPr>
-      <w:tblGrid>
-        <w:gridCol w:w="9016"/>
-      </w:tblGrid>
-      <w:tr>
-        <w:tc>
-          <w:tcPr>
-            <w:tcW w:w="9016" w:type="dxa"/>
-          </w:tcPr>
-          <w:p>
-            <w:pPr>
-              <w:pStyle w:val="Heading2"/>
-              <w:spacing w:before="360" w:beforeAutospacing="0" w:after="80" w:afterAutospacing="0"/>
-              <w:outlineLvl w:val="1"/>
-              <w:rPr>
-                <w:rFonts w:cs="Times New Roman"/>
-                <w:color w:val="auto"/>
-                <w:sz w:val="36"/>
-                <w:szCs w:val="36"/>
-              </w:rPr>
-            </w:pPr>
-            <w:r>
-              <w:rPr>
-                <w:rFonts w:ascii="Arial" w:hAnsi="Arial" w:cs="Arial"/>
-                <w:color w:val="000000"/>
-                <w:sz w:val="34"/>
-                <w:szCs w:val="34"/>
-              </w:rPr>
-              <w:t>Configuring the router via TFTP</w:t>
-            </w:r>
-          </w:p>
-          <w:p>
-            <w:pPr>
-              <w:pStyle w:val="Heading5"/>
-              <w:spacing w:before="220" w:after="40"/>
-              <w:outlineLvl w:val="4"/>
-            </w:pPr>
-            <w:r>
-              <w:rPr>
-                <w:rFonts w:ascii="Arial" w:hAnsi="Arial" w:cs="Arial"/>
-                <w:color w:val="1F3864"/>
-              </w:rPr>
-              <w:t>Problem:</w:t>
-            </w:r>
-          </w:p>
-          <w:p>
-            <w:pPr>
-              <w:pStyle w:val="NormalWeb"/>
-              <w:spacing w:before="240" w:beforeAutospacing="0" w:after="240" w:afterAutospacing="0"/>
-              <w:rPr>
-                <w:rFonts w:ascii="Arial" w:hAnsi="Arial" w:cs="Arial"/>
-                <w:color w:val="1F3864"/>
-                <w:sz w:val="22"/>
-                <w:szCs w:val="22"/>
-              </w:rPr>
-            </w:pPr>
-            <w:r>
-              <w:rPr>
-                <w:rFonts w:ascii="Arial" w:hAnsi="Arial" w:cs="Arial"/>
-                <w:color w:val="1F3864"/>
-                <w:sz w:val="22"/>
-                <w:szCs w:val="22"/>
-              </w:rPr>
-              <w:t>You want to load configuration commands via TFTP.</w:t>
-            </w:r>
-          </w:p>
-          <w:p>
-            <w:pPr>
-              <w:pStyle w:val="Heading5"/>
-              <w:spacing w:before="220" w:after="40"/>
-              <w:outlineLvl w:val="4"/>
-            </w:pPr>
-            <w:r>
-              <w:rPr>
-                <w:rFonts w:ascii="Arial" w:hAnsi="Arial" w:cs="Arial"/>
-                <w:color w:val="1F3864"/>
-              </w:rPr>
-              <w:t>Solution:</w:t>
-            </w:r>
-          </w:p>
-          <w:p>
-            <w:pPr>
-              <w:pStyle w:val="NormalWeb"/>
-              <w:spacing w:before="240" w:beforeAutospacing="0" w:after="240" w:afterAutospacing="0"/>
-            </w:pPr>
-            <w:r>
-              <w:rPr>
-                <w:rFonts w:ascii="Arial" w:hAnsi="Arial" w:cs="Arial"/>
-                <w:color w:val="1F3864"/>
-                <w:sz w:val="22"/>
-                <w:szCs w:val="22"/>
-              </w:rPr>
-              <w:t>You can use copy tftp: command to configure the router via the Trivial Fire Transfer Protocol (TFTP)</w:t>
-            </w:r>
-          </w:p>
-          <w:p>
-            <w:pPr>
-              <w:pStyle w:val="NormalWeb"/>
-              <w:spacing w:before="240" w:beforeAutospacing="0" w:after="240" w:afterAutospacing="0"/>
-            </w:pPr>
-            <w:r>
-              <w:rPr>
-                <w:rFonts w:ascii="Arial" w:hAnsi="Arial" w:cs="Arial"/>
-                <w:noProof/>
-                <w:color w:val="1F3864"/>
-                <w:sz w:val="22"/>
-                <w:szCs w:val="22"/>
-                <w:bdr w:val="none" w:sz="0" w:space="0" w:color="auto" w:frame="1"/>
-              </w:rPr>
-              <w:drawing>
-                <wp:inline distT="0" distB="0" distL="0" distR="0" wp14:anchorId="59445C71" wp14:editId="1625BD54">
-                  <wp:extent cx="5332730" cy="2074545"/>
-                  <wp:effectExtent l="0" t="0" r="1270" b="1905"/>
-                  <wp:docPr id="1001" name="Picture 1"/>
-                  <wp:cNvGraphicFramePr>
-                    <a:graphicFrameLocks xmlns:a="http://schemas.openxmlformats.org/drawingml/2006/main" noChangeAspect="1"/>
-                  </wp:cNvGraphicFramePr>
-                  <a:graphic xmlns:a="http://schemas.openxmlformats.org/drawingml/2006/main">
-                    <a:graphicData uri="http://schemas.openxmlformats.org/drawingml/2006/picture">
-                      <pic:pic xmlns:pic="http://schemas.openxmlformats.org/drawingml/2006/picture">
-                        <pic:nvPicPr>
-                          <pic:cNvPr id="0" name="Picture 1"/>
-                          <pic:cNvPicPr>
-                            <a:picLocks noChangeAspect="1" noChangeArrowheads="1"/>
-                          </pic:cNvPicPr>
-                        </pic:nvPicPr>
-                        <pic:blipFill>
-                          <a:blip r:embed="rId20">
-                            <a:extLst>
-                              <a:ext uri="{28A0092B-C50C-407E-A947-70E740481C1C}">
-                                <a14:useLocalDpi xmlns:a14="http://schemas.microsoft.com/office/drawing/2010/main" val="0"/>
-                              </a:ext>
-                            </a:extLst>
-                          </a:blip>
-                          <a:srcRect/>
-                          <a:stretch>
-                            <a:fillRect/>
-                          </a:stretch>
-                        </pic:blipFill>
-                        <pic:spPr bwMode="auto">
-                          <a:xfrm>
-                            <a:off x="0" y="0"/>
-                            <a:ext cx="5332730" cy="2074545"/>
-                          </a:xfrm>
-                          <a:prstGeom prst="rect">
-                            <a:avLst/>
-                          </a:prstGeom>
-                          <a:noFill/>
-                          <a:ln>
-                            <a:noFill/>
-                          </a:ln>
-                        </pic:spPr>
-                      </pic:pic>
-                    </a:graphicData>
-                  </a:graphic>
-                </wp:inline>
-              </w:drawing>
-            </w:r>
-          </w:p>
-          <w:p>
-            <w:pPr>
-              <w:pStyle w:val="Heading5"/>
-              <w:spacing w:before="220" w:after="40"/>
-              <w:outlineLvl w:val="4"/>
-            </w:pPr>
-            <w:r>
-              <w:rPr>
-                <w:rFonts w:ascii="Arial" w:hAnsi="Arial" w:cs="Arial"/>
-                <w:color w:val="1F3864"/>
-              </w:rPr>
-              <w:t>Discussion:</w:t>
-            </w:r>
-          </w:p>
-          <w:p>
-            <w:pPr>
-              <w:pStyle w:val="NormalWeb"/>
-              <w:spacing w:before="240" w:beforeAutospacing="0" w:after="240" w:afterAutospacing="0"/>
-              <w:jc w:val="both"/>
-            </w:pPr>
-            <w:r>
-              <w:rPr>
-                <w:rFonts w:ascii="Arial" w:hAnsi="Arial" w:cs="Arial"/>
-                <w:color w:val="1F3864"/>
-                <w:sz w:val="22"/>
-                <w:szCs w:val="22"/>
-              </w:rPr>
-              <w:t>Generally, most people configure their routers by using telnet/ssh and the configure terminal command. However, for large configuration changes people tend to resort to cutting and pasting a large set of commands. While this method works, it is inefficient and slow, particularly if you have to configure a large number of routers. </w:t>
-            </w:r>
-          </w:p>
-          <w:p>
-            <w:pPr>
-              <w:pStyle w:val="NormalWeb"/>
-              <w:spacing w:before="240" w:beforeAutospacing="0" w:after="240" w:afterAutospacing="0"/>
-              <w:jc w:val="both"/>
-            </w:pPr>
-            <w:r>
-              <w:rPr>
-                <w:rFonts w:ascii="Arial" w:hAnsi="Arial" w:cs="Arial"/>
-                <w:color w:val="1F3864"/>
-                <w:sz w:val="22"/>
-                <w:szCs w:val="22"/>
-              </w:rPr>
-              <w:t>Using TFTP to download a large set of configuration commands, the router doesn’t need to echo each character to your screen, which reduces the overhead and increase the speed of the interaction. </w:t>
-            </w:r>
-          </w:p>
-          <w:p>
-            <w:pPr>
-              <w:pStyle w:val="NormalWeb"/>
-              <w:spacing w:before="240" w:beforeAutospacing="0" w:after="240" w:afterAutospacing="0"/>
-              <w:jc w:val="both"/>
-            </w:pPr>
-            <w:r>
-              <w:rPr>
-                <w:rFonts w:ascii="Arial" w:hAnsi="Arial" w:cs="Arial"/>
-                <w:color w:val="1F3864"/>
-                <w:sz w:val="22"/>
-                <w:szCs w:val="22"/>
-              </w:rPr>
-              <w:t>In this example, the router is configured by downloading a file called NEWCONFIG from a server at 192.168.10.1 by using the Trivial File Transfer Protocol (TFTP). The router will copy the entire file by TFTP before entering the commands into the running configuration. </w:t>
-            </w:r>
-          </w:p>
-          <w:p>
-            <w:pPr>
-              <w:pStyle w:val="NormalWeb"/>
-              <w:spacing w:before="240" w:beforeAutospacing="0" w:after="240" w:afterAutospacing="0"/>
-              <w:jc w:val="both"/>
-            </w:pPr>
-            <w:r>
-              <w:rPr>
-                <w:rFonts w:ascii="Arial" w:hAnsi="Arial" w:cs="Arial"/>
-                <w:color w:val="1F3864"/>
-                <w:sz w:val="22"/>
-                <w:szCs w:val="22"/>
-              </w:rPr>
-              <w:t>This is useful because sometimes some commands in the middle of a configuration could disrupt your access to the router, but the rest of the commands might fix the problem. If you tried to enter them manually using telnet/ssh and configure terminal, you could simply lock yourself out of the router. A typical example of this problem happens when you replace an active access-list. When you enter the first line the router puts an implicit deny all at the end which can break your session. Using TFTP avoids this problem.</w:t>
-            </w:r>
-          </w:p>
-        </w:tc>
-      </w:tr>
-    </w:tbl>
-    <w:p/>
-    <w:p>
-      <w:pPr>
-        <w:suppressAutoHyphens w:val="0"/>
-        <w:spacing w:after="160" w:line="259" w:lineRule="auto"/>
-        <w:rPr>
-          <w:b/>
-          <w:bCs/>
-          <w:color w:val="2F5496" w:themeColor="accent1" w:themeShade="BF"/>
-          <w:kern w:val="0"/>
-          <w:sz w:val="27"/>
-          <w:szCs w:val="27"/>
-          <w:lang w:eastAsia="en-AU"/>
-        </w:rPr>
-      </w:pPr>
-      <w:r>
-        <w:br w:type="page"/>
-      </w:r>
-    </w:p>
-    <w:p>
-      <w:pPr>
-        <w:pStyle w:val="Heading3"/>
-      </w:pPr>
-      <w:r>
-        <w:lastRenderedPageBreak/>
-        <w:t>Challenge Response</w:t>
-      </w:r>
-    </w:p>
-    <w:p>
-      <w:r>
-        <w:t xml:space="preserve">Lastly, </w:t>
-      </w:r>
-      <w:r>
-        <w:t xml:space="preserve">you must submit the response to </w:t>
-      </w:r>
-      <w:r>
-        <w:t xml:space="preserve">the </w:t>
-      </w:r>
-      <w:r>
-        <w:t>Networking Challenge issued as a part of your Labs. This challenge</w:t>
-      </w:r>
-      <w:r>
-        <w:t>-</w:t>
-      </w:r>
-      <w:r>
-        <w:t>response will require the subnetting calculations and Network Configuration for the following Network</w:t>
+      <w:r>
+        <w:t xml:space="preserve">In response to the </w:t>
+      </w:r>
+      <w:r>
+        <w:t>interest</w:t>
+      </w:r>
+      <w:r>
+        <w:t xml:space="preserve"> </w:t>
+      </w:r>
+      <w:r>
+        <w:t>in</w:t>
+      </w:r>
+      <w:r>
+        <w:t xml:space="preserve"> Cyber Security, Canberra College </w:t>
+      </w:r>
+      <w:r>
+        <w:t>plans</w:t>
+      </w:r>
+      <w:r>
+        <w:t xml:space="preserve"> to build two dedicated cybersecurity classrooms. </w:t>
       </w:r>
     </w:p>
     <w:p/>
@@ -698,10 +281,10 @@
           <w:noProof/>
         </w:rPr>
         <w:drawing>
-          <wp:inline distT="0" distB="0" distL="0" distR="0" wp14:anchorId="10422250" wp14:editId="44DEE805">
-            <wp:extent cx="5731510" cy="3468370"/>
+          <wp:inline distT="0" distB="0" distL="0" distR="0" wp14:anchorId="296E55D3" wp14:editId="0BEA2A41">
+            <wp:extent cx="5731510" cy="3587115"/>
             <wp:effectExtent l="0" t="0" r="2540" b="0"/>
-            <wp:docPr id="1002" name="Picture 2" descr="Diagram, schematic&#10;&#10;Description automatically generated"/>
+            <wp:docPr id="1001" name="Picture 3" descr="Diagram&#10;&#10;Description automatically generated"/>
             <wp:cNvGraphicFramePr>
               <a:graphicFrameLocks xmlns:a="http://schemas.openxmlformats.org/drawingml/2006/main" noChangeAspect="1"/>
             </wp:cNvGraphicFramePr>
@@ -709,11 +292,11 @@
               <a:graphicData uri="http://schemas.openxmlformats.org/drawingml/2006/picture">
                 <pic:pic xmlns:pic="http://schemas.openxmlformats.org/drawingml/2006/picture">
                   <pic:nvPicPr>
-                    <pic:cNvPr id="2" name="Picture 2" descr="Diagram, schematic&#10;&#10;Description automatically generated"/>
+                    <pic:cNvPr id="3" name="Picture 3" descr="Diagram&#10;&#10;Description automatically generated"/>
                     <pic:cNvPicPr/>
                   </pic:nvPicPr>
                   <pic:blipFill>
-                    <a:blip r:embed="rId21"/>
+                    <a:blip r:embed="rId19"/>
                     <a:stretch>
                       <a:fillRect/>
                     </a:stretch>
@@ -721,7 +304,7 @@
                   <pic:spPr>
                     <a:xfrm>
                       <a:off x="0" y="0"/>
-                      <a:ext cx="5731510" cy="3468370"/>
+                      <a:ext cx="5731510" cy="3587115"/>
                     </a:xfrm>
                     <a:prstGeom prst="rect">
                       <a:avLst/>
@@ -734,15 +317,651 @@
         </w:drawing>
       </w:r>
     </w:p>
+    <w:p>
+      <w:pPr>
+        <w:jc w:val="center"/>
+        <w:rPr>
+          <w:rStyle w:val="SubtleReference"/>
+        </w:rPr>
+      </w:pPr>
+      <w:r>
+        <w:t>Partial classroom diagram</w:t>
+      </w:r>
+    </w:p>
     <w:p/>
     <w:p>
       <w:r>
-        <w:t xml:space="preserve">NOTE: This network is incomplete and will be updated early this week. </w:t>
+        <w:t>Additionally, you must factor in the SSICT Server Cabinet/Racks</w:t>
+      </w:r>
+    </w:p>
+    <w:p>
+      <w:r>
+        <w:rPr>
+          <w:noProof/>
+        </w:rPr>
+        <w:lastRenderedPageBreak/>
+        <w:drawing>
+          <wp:inline distT="0" distB="0" distL="0" distR="0" wp14:anchorId="3AF4ECD6" wp14:editId="5C188924">
+            <wp:extent cx="1710949" cy="1781175"/>
+            <wp:effectExtent l="0" t="0" r="3810" b="0"/>
+            <wp:docPr id="1002" name="Picture 4" descr="Graphical user interface, application&#10;&#10;Description automatically generated"/>
+            <wp:cNvGraphicFramePr>
+              <a:graphicFrameLocks xmlns:a="http://schemas.openxmlformats.org/drawingml/2006/main" noChangeAspect="1"/>
+            </wp:cNvGraphicFramePr>
+            <a:graphic xmlns:a="http://schemas.openxmlformats.org/drawingml/2006/main">
+              <a:graphicData uri="http://schemas.openxmlformats.org/drawingml/2006/picture">
+                <pic:pic xmlns:pic="http://schemas.openxmlformats.org/drawingml/2006/picture">
+                  <pic:nvPicPr>
+                    <pic:cNvPr id="4" name="Picture 4" descr="Graphical user interface, application&#10;&#10;Description automatically generated"/>
+                    <pic:cNvPicPr/>
+                  </pic:nvPicPr>
+                  <pic:blipFill>
+                    <a:blip r:embed="rId20"/>
+                    <a:stretch>
+                      <a:fillRect/>
+                    </a:stretch>
+                  </pic:blipFill>
+                  <pic:spPr>
+                    <a:xfrm>
+                      <a:off x="0" y="0"/>
+                      <a:ext cx="1716266" cy="1786710"/>
+                    </a:xfrm>
+                    <a:prstGeom prst="rect">
+                      <a:avLst/>
+                    </a:prstGeom>
+                  </pic:spPr>
+                </pic:pic>
+              </a:graphicData>
+            </a:graphic>
+          </wp:inline>
+        </w:drawing>
       </w:r>
     </w:p>
     <w:p/>
+    <w:p>
+      <w:r>
+        <w:t xml:space="preserve">The use case scenario is to create a network solution where students (and teachers) </w:t>
+      </w:r>
+    </w:p>
     <w:p/>
+    <w:p>
+      <w:r>
+        <w:t>Your</w:t>
+      </w:r>
+      <w:r>
+        <w:t xml:space="preserve"> ideal</w:t>
+      </w:r>
+      <w:r>
+        <w:t xml:space="preserve"> network</w:t>
+      </w:r>
+      <w:r>
+        <w:t xml:space="preserve"> solution</w:t>
+      </w:r>
+      <w:r>
+        <w:t xml:space="preserve"> </w:t>
+      </w:r>
+      <w:r>
+        <w:t>should have</w:t>
+      </w:r>
+      <w:r>
+        <w:t xml:space="preserve">: </w:t>
+      </w:r>
+    </w:p>
     <w:p/>
+    <w:p>
+      <w:pPr>
+        <w:pStyle w:val="ListParagraph"/>
+        <w:numPr>
+          <w:ilvl w:val="0"/>
+          <w:numId w:val="5"/>
+        </w:numPr>
+      </w:pPr>
+      <w:r>
+        <w:t>Two</w:t>
+      </w:r>
+      <w:r>
+        <w:t xml:space="preserve"> sets of Lab Computers </w:t>
+      </w:r>
+      <w:r>
+        <w:t>that have</w:t>
+      </w:r>
+      <w:r>
+        <w:t xml:space="preserve"> access to</w:t>
+      </w:r>
+    </w:p>
+    <w:p>
+      <w:pPr>
+        <w:pStyle w:val="ListParagraph"/>
+        <w:numPr>
+          <w:ilvl w:val="1"/>
+          <w:numId w:val="5"/>
+        </w:numPr>
+      </w:pPr>
+      <w:r>
+        <w:t>External Internet by SSICT via Wireless or Ethernet</w:t>
+      </w:r>
+    </w:p>
+    <w:p>
+      <w:pPr>
+        <w:pStyle w:val="ListParagraph"/>
+        <w:numPr>
+          <w:ilvl w:val="1"/>
+          <w:numId w:val="5"/>
+        </w:numPr>
+      </w:pPr>
+      <w:r>
+        <w:t>The internal Cyber Range</w:t>
+      </w:r>
+    </w:p>
+    <w:p>
+      <w:pPr>
+        <w:pStyle w:val="ListParagraph"/>
+        <w:numPr>
+          <w:ilvl w:val="0"/>
+          <w:numId w:val="5"/>
+        </w:numPr>
+      </w:pPr>
+      <w:r>
+        <w:t>BOYD (student laptops) have access to</w:t>
+      </w:r>
+    </w:p>
+    <w:p>
+      <w:pPr>
+        <w:pStyle w:val="ListParagraph"/>
+        <w:numPr>
+          <w:ilvl w:val="1"/>
+          <w:numId w:val="5"/>
+        </w:numPr>
+      </w:pPr>
+      <w:r>
+        <w:t>External Internet by SSICT via wireless</w:t>
+      </w:r>
+    </w:p>
+    <w:p>
+      <w:pPr>
+        <w:pStyle w:val="ListParagraph"/>
+        <w:numPr>
+          <w:ilvl w:val="1"/>
+          <w:numId w:val="5"/>
+        </w:numPr>
+      </w:pPr>
+      <w:r>
+        <w:t>Internal Cyber Range via wireless</w:t>
+      </w:r>
+    </w:p>
+    <w:p>
+      <w:pPr>
+        <w:pStyle w:val="ListParagraph"/>
+        <w:numPr>
+          <w:ilvl w:val="0"/>
+          <w:numId w:val="5"/>
+        </w:numPr>
+      </w:pPr>
+      <w:r>
+        <w:t>Teacher devices</w:t>
+      </w:r>
+    </w:p>
+    <w:p>
+      <w:pPr>
+        <w:pStyle w:val="ListParagraph"/>
+        <w:numPr>
+          <w:ilvl w:val="1"/>
+          <w:numId w:val="5"/>
+        </w:numPr>
+      </w:pPr>
+      <w:r>
+        <w:t>External Internet by SSICT via wireless</w:t>
+      </w:r>
+    </w:p>
+    <w:p>
+      <w:pPr>
+        <w:pStyle w:val="ListParagraph"/>
+        <w:numPr>
+          <w:ilvl w:val="1"/>
+          <w:numId w:val="5"/>
+        </w:numPr>
+      </w:pPr>
+      <w:r>
+        <w:t>Internal Cyber Range via wireless</w:t>
+      </w:r>
+    </w:p>
+    <w:p>
+      <w:pPr>
+        <w:pStyle w:val="ListParagraph"/>
+        <w:numPr>
+          <w:ilvl w:val="0"/>
+          <w:numId w:val="5"/>
+        </w:numPr>
+      </w:pPr>
+      <w:r>
+        <w:t>Restrictions</w:t>
+      </w:r>
+    </w:p>
+    <w:p>
+      <w:pPr>
+        <w:pStyle w:val="ListParagraph"/>
+        <w:numPr>
+          <w:ilvl w:val="1"/>
+          <w:numId w:val="5"/>
+        </w:numPr>
+      </w:pPr>
+      <w:r>
+        <w:t>The Cyber range has no access to external networks</w:t>
+      </w:r>
+    </w:p>
+    <w:p>
+      <w:pPr>
+        <w:pStyle w:val="ListParagraph"/>
+        <w:numPr>
+          <w:ilvl w:val="1"/>
+          <w:numId w:val="5"/>
+        </w:numPr>
+      </w:pPr>
+      <w:r>
+        <w:t xml:space="preserve">Lab, Teacher, and BOYD must be on </w:t>
+      </w:r>
+      <w:r>
+        <w:t xml:space="preserve">a </w:t>
+      </w:r>
+      <w:r>
+        <w:t xml:space="preserve">different network and should be isolated from each other. </w:t>
+      </w:r>
+    </w:p>
+    <w:p>
+      <w:pPr>
+        <w:pStyle w:val="ListParagraph"/>
+        <w:numPr>
+          <w:ilvl w:val="1"/>
+          <w:numId w:val="5"/>
+        </w:numPr>
+      </w:pPr>
+      <w:r>
+        <w:t xml:space="preserve">Considerations for reliability, growth, etc. </w:t>
+      </w:r>
+    </w:p>
+    <w:p>
+      <w:pPr>
+        <w:pStyle w:val="ListParagraph"/>
+        <w:numPr>
+          <w:ilvl w:val="0"/>
+          <w:numId w:val="5"/>
+        </w:numPr>
+      </w:pPr>
+      <w:r>
+        <w:t>The Cyber</w:t>
+      </w:r>
+      <w:r>
+        <w:t>-</w:t>
+      </w:r>
+      <w:r>
+        <w:t xml:space="preserve">range is an intranet and has the following properties </w:t>
+      </w:r>
+    </w:p>
+    <w:p>
+      <w:pPr>
+        <w:pStyle w:val="ListParagraph"/>
+        <w:numPr>
+          <w:ilvl w:val="1"/>
+          <w:numId w:val="5"/>
+        </w:numPr>
+      </w:pPr>
+      <w:r>
+        <w:t xml:space="preserve">We can use any IT address on the 10.1.0.0/16 subnet. However, you must allow for as much expansion as possible. </w:t>
+      </w:r>
+    </w:p>
+    <w:p>
+      <w:pPr>
+        <w:pStyle w:val="ListParagraph"/>
+        <w:numPr>
+          <w:ilvl w:val="1"/>
+          <w:numId w:val="5"/>
+        </w:numPr>
+      </w:pPr>
+      <w:r>
+        <w:t>Provides DNS for internal domains for the cyber range</w:t>
+      </w:r>
+    </w:p>
+    <w:p>
+      <w:pPr>
+        <w:pStyle w:val="ListParagraph"/>
+        <w:numPr>
+          <w:ilvl w:val="1"/>
+          <w:numId w:val="5"/>
+        </w:numPr>
+      </w:pPr>
+      <w:r>
+        <w:t>Provides DHCP for all devices connecting t</w:t>
+      </w:r>
+      <w:r>
+        <w:t>o the intranet</w:t>
+      </w:r>
+      <w:r>
+        <w:t xml:space="preserve"> </w:t>
+      </w:r>
+    </w:p>
+    <w:p>
+      <w:pPr>
+        <w:pStyle w:val="ListParagraph"/>
+        <w:numPr>
+          <w:ilvl w:val="0"/>
+          <w:numId w:val="5"/>
+        </w:numPr>
+      </w:pPr>
+      <w:r>
+        <w:t xml:space="preserve">Test requirements: </w:t>
+      </w:r>
+    </w:p>
+    <w:p>
+      <w:pPr>
+        <w:pStyle w:val="ListParagraph"/>
+        <w:numPr>
+          <w:ilvl w:val="1"/>
+          <w:numId w:val="5"/>
+        </w:numPr>
+      </w:pPr>
+      <w:r>
+        <w:t xml:space="preserve">Demonstrate connectivity between: </w:t>
+      </w:r>
+    </w:p>
+    <w:p>
+      <w:pPr>
+        <w:pStyle w:val="ListParagraph"/>
+        <w:numPr>
+          <w:ilvl w:val="2"/>
+          <w:numId w:val="5"/>
+        </w:numPr>
+      </w:pPr>
+      <w:r>
+        <w:t>A LAB PC</w:t>
+      </w:r>
+    </w:p>
+    <w:p>
+      <w:pPr>
+        <w:pStyle w:val="ListParagraph"/>
+        <w:numPr>
+          <w:ilvl w:val="3"/>
+          <w:numId w:val="5"/>
+        </w:numPr>
+      </w:pPr>
+      <w:r>
+        <w:t>Can access the external gateway</w:t>
+      </w:r>
+    </w:p>
+    <w:p>
+      <w:pPr>
+        <w:pStyle w:val="ListParagraph"/>
+        <w:numPr>
+          <w:ilvl w:val="3"/>
+          <w:numId w:val="5"/>
+        </w:numPr>
+      </w:pPr>
+      <w:r>
+        <w:t xml:space="preserve">Can access </w:t>
+      </w:r>
+      <w:r>
+        <w:t>bushranger</w:t>
+      </w:r>
+      <w:r>
+        <w:t>.playground.cbrc</w:t>
+      </w:r>
+    </w:p>
+    <w:p>
+      <w:pPr>
+        <w:pStyle w:val="ListParagraph"/>
+        <w:numPr>
+          <w:ilvl w:val="2"/>
+          <w:numId w:val="5"/>
+        </w:numPr>
+      </w:pPr>
+      <w:r>
+        <w:t>A BOYD Laptop</w:t>
+      </w:r>
+    </w:p>
+    <w:p>
+      <w:pPr>
+        <w:pStyle w:val="ListParagraph"/>
+        <w:numPr>
+          <w:ilvl w:val="3"/>
+          <w:numId w:val="5"/>
+        </w:numPr>
+      </w:pPr>
+      <w:r>
+        <w:t>Can access the external gateway</w:t>
+      </w:r>
+    </w:p>
+    <w:p>
+      <w:pPr>
+        <w:pStyle w:val="ListParagraph"/>
+        <w:numPr>
+          <w:ilvl w:val="3"/>
+          <w:numId w:val="5"/>
+        </w:numPr>
+      </w:pPr>
+      <w:r>
+        <w:t xml:space="preserve">Can access </w:t>
+      </w:r>
+      <w:r>
+        <w:t>bushranger</w:t>
+      </w:r>
+      <w:r>
+        <w:t>.playground.cbrc</w:t>
+      </w:r>
+    </w:p>
+    <w:p>
+      <w:pPr>
+        <w:pStyle w:val="ListParagraph"/>
+        <w:numPr>
+          <w:ilvl w:val="2"/>
+          <w:numId w:val="5"/>
+        </w:numPr>
+      </w:pPr>
+      <w:r>
+        <w:t>A Teacher Laptop</w:t>
+      </w:r>
+    </w:p>
+    <w:p>
+      <w:pPr>
+        <w:pStyle w:val="ListParagraph"/>
+        <w:numPr>
+          <w:ilvl w:val="3"/>
+          <w:numId w:val="5"/>
+        </w:numPr>
+      </w:pPr>
+      <w:r>
+        <w:t>Can access the external gateway</w:t>
+      </w:r>
+    </w:p>
+    <w:p>
+      <w:pPr>
+        <w:pStyle w:val="ListParagraph"/>
+        <w:numPr>
+          <w:ilvl w:val="3"/>
+          <w:numId w:val="5"/>
+        </w:numPr>
+      </w:pPr>
+      <w:r>
+        <w:t xml:space="preserve">Can access </w:t>
+      </w:r>
+      <w:r>
+        <w:t>bushranger</w:t>
+      </w:r>
+      <w:r>
+        <w:t>.playground.cbrc</w:t>
+      </w:r>
+    </w:p>
+    <w:p/>
+    <w:p>
+      <w:r>
+        <w:lastRenderedPageBreak/>
+        <w:t xml:space="preserve">NOTE: PCs on packet tracer can only have one network device. </w:t>
+      </w:r>
+      <w:r>
+        <w:t>You'll need to use a server if you want multiple network devices (Network Interface Cards) on the same comput</w:t>
+      </w:r>
+      <w:r>
+        <w:t xml:space="preserve">er. </w:t>
+      </w:r>
+    </w:p>
+    <w:p/>
+    <w:p>
+      <w:r>
+        <w:t>You will be assessed o</w:t>
+      </w:r>
+      <w:r>
+        <w:t xml:space="preserve">n: </w:t>
+      </w:r>
+    </w:p>
+    <w:p>
+      <w:pPr>
+        <w:pStyle w:val="ListParagraph"/>
+        <w:numPr>
+          <w:ilvl w:val="0"/>
+          <w:numId w:val="5"/>
+        </w:numPr>
+      </w:pPr>
+      <w:r>
+        <w:t>Evidence of technical understanding</w:t>
+      </w:r>
+    </w:p>
+    <w:p>
+      <w:pPr>
+        <w:pStyle w:val="ListParagraph"/>
+        <w:numPr>
+          <w:ilvl w:val="0"/>
+          <w:numId w:val="5"/>
+        </w:numPr>
+      </w:pPr>
+      <w:r>
+        <w:t>Depth of solution provided</w:t>
+      </w:r>
+    </w:p>
+    <w:p>
+      <w:pPr>
+        <w:pStyle w:val="ListParagraph"/>
+        <w:numPr>
+          <w:ilvl w:val="0"/>
+          <w:numId w:val="5"/>
+        </w:numPr>
+      </w:pPr>
+      <w:r>
+        <w:t>Effectiveness/efficiency of network design</w:t>
+      </w:r>
+    </w:p>
+    <w:p/>
+    <w:p>
+      <w:r>
+        <w:t xml:space="preserve">Your packet tracer solution must include labels/notes describing each subnet, including: </w:t>
+      </w:r>
+    </w:p>
+    <w:p>
+      <w:pPr>
+        <w:pStyle w:val="ListParagraph"/>
+        <w:numPr>
+          <w:ilvl w:val="0"/>
+          <w:numId w:val="5"/>
+        </w:numPr>
+      </w:pPr>
+      <w:r>
+        <w:t xml:space="preserve">Subnet range </w:t>
+      </w:r>
+    </w:p>
+    <w:p>
+      <w:pPr>
+        <w:pStyle w:val="ListParagraph"/>
+        <w:numPr>
+          <w:ilvl w:val="0"/>
+          <w:numId w:val="5"/>
+        </w:numPr>
+      </w:pPr>
+      <w:r>
+        <w:t>Gateway</w:t>
+      </w:r>
+    </w:p>
+    <w:p>
+      <w:pPr>
+        <w:pStyle w:val="ListParagraph"/>
+        <w:numPr>
+          <w:ilvl w:val="0"/>
+          <w:numId w:val="5"/>
+        </w:numPr>
+      </w:pPr>
+      <w:r>
+        <w:t>DNS</w:t>
+      </w:r>
+    </w:p>
+    <w:p>
+      <w:pPr>
+        <w:pStyle w:val="ListParagraph"/>
+        <w:numPr>
+          <w:ilvl w:val="0"/>
+          <w:numId w:val="5"/>
+        </w:numPr>
+      </w:pPr>
+      <w:r>
+        <w:t>DHCP</w:t>
+      </w:r>
+    </w:p>
+    <w:p>
+      <w:pPr>
+        <w:pStyle w:val="ListParagraph"/>
+        <w:numPr>
+          <w:ilvl w:val="0"/>
+          <w:numId w:val="5"/>
+        </w:numPr>
+      </w:pPr>
+      <w:r>
+        <w:t>DHCP range and size</w:t>
+      </w:r>
+    </w:p>
+    <w:p>
+      <w:pPr>
+        <w:pStyle w:val="Heading3"/>
+      </w:pPr>
+      <w:r>
+        <w:t xml:space="preserve">Technical </w:t>
+      </w:r>
+      <w:r>
+        <w:t>evidence</w:t>
+      </w:r>
+    </w:p>
+    <w:p>
+      <w:r>
+        <w:t xml:space="preserve">One of the requirements of a Network Engineer is to produce documentation that describes what it is they did, how they did it, and how it can be replicated. In addition, you are required to analyse what you did and provide, where applicable, an evaluation of why your approach was better than others. </w:t>
+      </w:r>
+    </w:p>
+    <w:p/>
+    <w:p>
+      <w:r>
+        <w:t xml:space="preserve">You are not required to create evidence for all elements in your solution. Instead, you must create evidence that responds to the following unit goals. </w:t>
+      </w:r>
+    </w:p>
+    <w:p/>
+    <w:p>
+      <w:pPr>
+        <w:pStyle w:val="ListParagraph"/>
+        <w:numPr>
+          <w:ilvl w:val="0"/>
+          <w:numId w:val="5"/>
+        </w:numPr>
+      </w:pPr>
+      <w:r>
+        <w:t>Justify your design process and how it relates to the network solution's design and configuration regarding handling the intranet's significant features (lab1, lab2, BOYD, and Teacher Laptops) and access to cyber range (DNS, DHCP, bushranger.playground.cbrc).</w:t>
+      </w:r>
+    </w:p>
+    <w:p>
+      <w:pPr>
+        <w:pStyle w:val="ListParagraph"/>
+        <w:numPr>
+          <w:ilvl w:val="0"/>
+          <w:numId w:val="5"/>
+        </w:numPr>
+        <w:suppressAutoHyphens w:val="0"/>
+        <w:spacing w:after="160" w:line="259" w:lineRule="auto"/>
+      </w:pPr>
+      <w:r>
+        <w:t xml:space="preserve">Evaluate different strategies or approaches in creating the most effective and secure network between our intranet, SSICT intranet, and the Internet. </w:t>
+      </w:r>
+    </w:p>
     <w:p/>
     <w:p>
       <w:pPr>
@@ -774,13 +993,13 @@
         <w:tblLook w:val="04A0" w:firstRow="1" w:lastRow="0" w:firstColumn="1" w:lastColumn="0" w:noHBand="0" w:noVBand="1"/>
       </w:tblPr>
       <w:tblGrid>
-        <w:gridCol w:w="1648"/>
-        <w:gridCol w:w="5060"/>
-        <w:gridCol w:w="752"/>
+        <w:gridCol w:w="1669"/>
+        <w:gridCol w:w="5045"/>
+        <w:gridCol w:w="751"/>
         <w:gridCol w:w="1132"/>
-        <w:gridCol w:w="730"/>
+        <w:gridCol w:w="729"/>
         <w:gridCol w:w="834"/>
-        <w:gridCol w:w="1022"/>
+        <w:gridCol w:w="1018"/>
       </w:tblGrid>
       <w:tr>
         <w:trPr>
@@ -788,7 +1007,7 @@
         </w:trPr>
         <w:tc>
           <w:tcPr>
-            <w:tcW w:w="1648" w:type="dxa"/>
+            <w:tcW w:w="1669" w:type="dxa"/>
             <w:tcBorders>
               <w:top w:val="single" w:sz="8" w:space="0" w:color="000000"/>
               <w:left w:val="single" w:sz="8" w:space="0" w:color="000000"/>
@@ -808,7 +1027,7 @@
         </w:tc>
         <w:tc>
           <w:tcPr>
-            <w:tcW w:w="5060" w:type="dxa"/>
+            <w:tcW w:w="5045" w:type="dxa"/>
             <w:tcBorders>
               <w:top w:val="single" w:sz="8" w:space="0" w:color="000000"/>
               <w:left w:val="single" w:sz="8" w:space="0" w:color="000000"/>
@@ -842,7 +1061,7 @@
         </w:tc>
         <w:tc>
           <w:tcPr>
-            <w:tcW w:w="752" w:type="dxa"/>
+            <w:tcW w:w="751" w:type="dxa"/>
             <w:tcBorders>
               <w:top w:val="single" w:sz="8" w:space="0" w:color="000000"/>
               <w:left w:val="single" w:sz="8" w:space="0" w:color="000000"/>
@@ -890,7 +1109,7 @@
         </w:tc>
         <w:tc>
           <w:tcPr>
-            <w:tcW w:w="730" w:type="dxa"/>
+            <w:tcW w:w="729" w:type="dxa"/>
             <w:tcBorders>
               <w:top w:val="single" w:sz="8" w:space="0" w:color="000000"/>
               <w:left w:val="single" w:sz="8" w:space="0" w:color="000000"/>
@@ -931,7 +1150,7 @@
         </w:tc>
         <w:tc>
           <w:tcPr>
-            <w:tcW w:w="1022" w:type="dxa"/>
+            <w:tcW w:w="1018" w:type="dxa"/>
             <w:tcBorders>
               <w:top w:val="single" w:sz="8" w:space="0" w:color="000000"/>
               <w:left w:val="single" w:sz="8" w:space="0" w:color="000000"/>
@@ -961,7 +1180,7 @@
         </w:trPr>
         <w:tc>
           <w:tcPr>
-            <w:tcW w:w="1648" w:type="dxa"/>
+            <w:tcW w:w="1669" w:type="dxa"/>
             <w:tcBorders>
               <w:top w:val="single" w:sz="8" w:space="0" w:color="000000"/>
               <w:left w:val="single" w:sz="8" w:space="0" w:color="000000"/>
@@ -995,7 +1214,7 @@
         </w:tc>
         <w:tc>
           <w:tcPr>
-            <w:tcW w:w="5060" w:type="dxa"/>
+            <w:tcW w:w="5045" w:type="dxa"/>
             <w:tcBorders>
               <w:top w:val="single" w:sz="8" w:space="0" w:color="000000"/>
               <w:left w:val="single" w:sz="8" w:space="0" w:color="000000"/>
@@ -1029,7 +1248,7 @@
         </w:tc>
         <w:tc>
           <w:tcPr>
-            <w:tcW w:w="752" w:type="dxa"/>
+            <w:tcW w:w="751" w:type="dxa"/>
             <w:tcBorders>
               <w:top w:val="single" w:sz="8" w:space="0" w:color="000000"/>
               <w:left w:val="single" w:sz="8" w:space="0" w:color="000000"/>
@@ -1099,7 +1318,7 @@
         </w:tc>
         <w:tc>
           <w:tcPr>
-            <w:tcW w:w="730" w:type="dxa"/>
+            <w:tcW w:w="729" w:type="dxa"/>
             <w:tcBorders>
               <w:top w:val="single" w:sz="8" w:space="0" w:color="000000"/>
               <w:left w:val="single" w:sz="8" w:space="0" w:color="000000"/>
@@ -1159,7 +1378,7 @@
         </w:tc>
         <w:tc>
           <w:tcPr>
-            <w:tcW w:w="1022" w:type="dxa"/>
+            <w:tcW w:w="1018" w:type="dxa"/>
             <w:tcBorders>
               <w:top w:val="single" w:sz="8" w:space="0" w:color="000000"/>
               <w:left w:val="single" w:sz="8" w:space="0" w:color="000000"/>
@@ -1200,7 +1419,7 @@
         </w:trPr>
         <w:tc>
           <w:tcPr>
-            <w:tcW w:w="1648" w:type="dxa"/>
+            <w:tcW w:w="1669" w:type="dxa"/>
             <w:tcBorders>
               <w:top w:val="single" w:sz="8" w:space="0" w:color="000000"/>
               <w:left w:val="single" w:sz="8" w:space="0" w:color="000000"/>
@@ -1227,7 +1446,7 @@
                 <w:b/>
                 <w:bCs/>
               </w:rPr>
-              <w:t>Cookbook</w:t>
+              <w:t>Network Design</w:t>
             </w:r>
           </w:p>
           <w:p>
@@ -1238,7 +1457,7 @@
         </w:tc>
         <w:tc>
           <w:tcPr>
-            <w:tcW w:w="5060" w:type="dxa"/>
+            <w:tcW w:w="5045" w:type="dxa"/>
             <w:tcBorders>
               <w:top w:val="single" w:sz="8" w:space="0" w:color="000000"/>
               <w:left w:val="single" w:sz="8" w:space="0" w:color="000000"/>
@@ -1255,13 +1474,13 @@
           </w:tcPr>
           <w:p>
             <w:r>
-              <w:t xml:space="preserve">You have submitted evidence of completing a cookbook which contains three recipies. Each recipe makes clear that you have made a serious attempt to complete the assignment within the spirit that it is offered. Your three selected recipies make clear that they are likely to be useful for you and show examples of analysis/evaluation/comparison/contrasting. </w:t>
+              <w:t xml:space="preserve">You have submitted your packet tracer solution for the Network Design assignment. </w:t>
             </w:r>
           </w:p>
           <w:p/>
           <w:p>
             <w:r>
-              <w:t>Evidence for knowledge, comprehension, and application may include:</w:t>
+              <w:t xml:space="preserve">A serious attempt requires that you have a network that appears to work and is fully documented in packet tracer, including: </w:t>
             </w:r>
           </w:p>
           <w:p/>
@@ -1274,20 +1493,7 @@
               </w:numPr>
             </w:pPr>
             <w:r>
-              <w:rPr>
-                <w:b/>
-                <w:bCs/>
-              </w:rPr>
-              <w:t>Knowledge</w:t>
-            </w:r>
-            <w:r>
-              <w:t xml:space="preserve">: Your evidence highlights that you </w:t>
-            </w:r>
-            <w:r>
-              <w:t>recall</w:t>
-            </w:r>
-            <w:r>
-              <w:t xml:space="preserve"> and list relevant terms in your learning. It may tell a story to the reader (the teacher) or state the conditions of your learning.</w:t>
+              <w:t xml:space="preserve">Subnet </w:t>
             </w:r>
           </w:p>
           <w:p>
@@ -1299,26 +1505,7 @@
               </w:numPr>
             </w:pPr>
             <w:r>
-              <w:rPr>
-                <w:b/>
-                <w:bCs/>
-              </w:rPr>
-              <w:t>Comprehension</w:t>
-            </w:r>
-            <w:r>
-              <w:t xml:space="preserve">: Your evidence highlights that you can identify </w:t>
-            </w:r>
-            <w:r>
-              <w:t>critical</w:t>
-            </w:r>
-            <w:r>
-              <w:t xml:space="preserve"> aspects of your learning or explain</w:t>
-            </w:r>
-            <w:r>
-              <w:t xml:space="preserve"> what you've done to the author</w:t>
-            </w:r>
-            <w:r>
-              <w:t>.</w:t>
+              <w:t>Gateway address</w:t>
             </w:r>
           </w:p>
           <w:p>
@@ -1330,20 +1517,59 @@
               </w:numPr>
             </w:pPr>
             <w:r>
-              <w:rPr>
-                <w:b/>
-                <w:bCs/>
-              </w:rPr>
-              <w:t>Application</w:t>
-            </w:r>
-            <w:r>
-              <w:t>: It is clear from your evidence that you constructed a complete submission</w:t>
-            </w:r>
-          </w:p>
-        </w:tc>
-        <w:tc>
-          <w:tcPr>
-            <w:tcW w:w="752" w:type="dxa"/>
+              <w:t xml:space="preserve">DNS address </w:t>
+            </w:r>
+            <w:r>
+              <w:t>(if applicable)</w:t>
+            </w:r>
+          </w:p>
+          <w:p>
+            <w:pPr>
+              <w:pStyle w:val="ListParagraph"/>
+              <w:numPr>
+                <w:ilvl w:val="0"/>
+                <w:numId w:val="6"/>
+              </w:numPr>
+            </w:pPr>
+            <w:r>
+              <w:t xml:space="preserve">DHCP address </w:t>
+            </w:r>
+            <w:r>
+              <w:t>(if applicable)</w:t>
+            </w:r>
+          </w:p>
+          <w:p>
+            <w:pPr>
+              <w:pStyle w:val="ListParagraph"/>
+              <w:numPr>
+                <w:ilvl w:val="0"/>
+                <w:numId w:val="6"/>
+              </w:numPr>
+            </w:pPr>
+            <w:r>
+              <w:t>DNS address (if applicable)</w:t>
+            </w:r>
+          </w:p>
+          <w:p>
+            <w:pPr>
+              <w:pStyle w:val="ListParagraph"/>
+              <w:numPr>
+                <w:ilvl w:val="0"/>
+                <w:numId w:val="6"/>
+              </w:numPr>
+            </w:pPr>
+            <w:r>
+              <w:t xml:space="preserve">DNS range </w:t>
+            </w:r>
+            <w:r>
+              <w:t>(if applicable)</w:t>
+            </w:r>
+          </w:p>
+          <w:p/>
+        </w:tc>
+        <w:tc>
+          <w:tcPr>
+            <w:tcW w:w="751" w:type="dxa"/>
             <w:tcBorders>
               <w:top w:val="single" w:sz="8" w:space="0" w:color="000000"/>
               <w:left w:val="single" w:sz="8" w:space="0" w:color="000000"/>
@@ -1363,34 +1589,6 @@
             <w:pPr>
               <w:jc w:val="center"/>
               <w:rPr>
-                <w:rFonts w:eastAsia="Calibri"/>
-              </w:rPr>
-            </w:pPr>
-            <w:r>
-              <w:rPr>
-                <w:rFonts w:eastAsia="Calibri"/>
-              </w:rPr>
-              <w:t>2</w:t>
-            </w:r>
-          </w:p>
-          <w:p>
-            <w:pPr>
-              <w:jc w:val="center"/>
-              <w:rPr>
-                <w:rFonts w:eastAsia="Calibri"/>
-              </w:rPr>
-            </w:pPr>
-            <w:r>
-              <w:rPr>
-                <w:rFonts w:eastAsia="Calibri"/>
-              </w:rPr>
-              <w:t>2</w:t>
-            </w:r>
-          </w:p>
-          <w:p>
-            <w:pPr>
-              <w:jc w:val="center"/>
-              <w:rPr>
                 <w:color w:val="auto"/>
                 <w:kern w:val="0"/>
               </w:rPr>
@@ -1402,15 +1600,6 @@
               <w:t>2</w:t>
             </w:r>
           </w:p>
-          <w:p>
-            <w:pPr>
-              <w:jc w:val="center"/>
-              <w:rPr>
-                <w:color w:val="auto"/>
-                <w:kern w:val="0"/>
-              </w:rPr>
-            </w:pPr>
-          </w:p>
         </w:tc>
         <w:tc>
           <w:tcPr>
@@ -1442,22 +1631,11 @@
             <w:pPr>
               <w:jc w:val="center"/>
             </w:pPr>
-            <w:r>
-              <w:t>__/2</w:t>
-            </w:r>
-          </w:p>
-          <w:p>
-            <w:pPr>
-              <w:jc w:val="center"/>
-            </w:pPr>
-            <w:r>
-              <w:t>__/2</w:t>
-            </w:r>
-          </w:p>
-        </w:tc>
-        <w:tc>
-          <w:tcPr>
-            <w:tcW w:w="730" w:type="dxa"/>
+          </w:p>
+        </w:tc>
+        <w:tc>
+          <w:tcPr>
+            <w:tcW w:w="729" w:type="dxa"/>
             <w:tcBorders>
               <w:top w:val="single" w:sz="8" w:space="0" w:color="000000"/>
               <w:left w:val="single" w:sz="8" w:space="0" w:color="000000"/>
@@ -1466,22 +1644,6 @@
             </w:tcBorders>
             <w:vAlign w:val="center"/>
           </w:tcPr>
-          <w:p>
-            <w:pPr>
-              <w:jc w:val="center"/>
-            </w:pPr>
-            <w:r>
-              <w:t>__/2</w:t>
-            </w:r>
-          </w:p>
-          <w:p>
-            <w:pPr>
-              <w:jc w:val="center"/>
-            </w:pPr>
-            <w:r>
-              <w:t>__/2</w:t>
-            </w:r>
-          </w:p>
           <w:p>
             <w:pPr>
               <w:jc w:val="center"/>
@@ -1514,13 +1676,21 @@
               <w:jc w:val="center"/>
             </w:pPr>
             <w:r>
-              <w:t>-</w:t>
-            </w:r>
-          </w:p>
-        </w:tc>
-        <w:tc>
-          <w:tcPr>
-            <w:tcW w:w="1022" w:type="dxa"/>
+              <w:t>A 2x</w:t>
+            </w:r>
+          </w:p>
+          <w:p>
+            <w:pPr>
+              <w:jc w:val="center"/>
+            </w:pPr>
+            <w:r>
+              <w:t>T 1x</w:t>
+            </w:r>
+          </w:p>
+        </w:tc>
+        <w:tc>
+          <w:tcPr>
+            <w:tcW w:w="1018" w:type="dxa"/>
             <w:tcBorders>
               <w:top w:val="single" w:sz="8" w:space="0" w:color="000000"/>
               <w:left w:val="single" w:sz="8" w:space="0" w:color="000000"/>
@@ -1539,18 +1709,26 @@
           <w:p>
             <w:pPr>
               <w:jc w:val="center"/>
+            </w:pPr>
+            <w:r>
+              <w:t>__/</w:t>
+            </w:r>
+            <w:r>
+              <w:t xml:space="preserve"> </w:t>
+            </w:r>
+            <w:r>
+              <w:t>4</w:t>
+            </w:r>
+          </w:p>
+          <w:p>
+            <w:pPr>
+              <w:jc w:val="center"/>
               <w:rPr>
                 <w:color w:val="auto"/>
               </w:rPr>
             </w:pPr>
             <w:r>
-              <w:t>__/</w:t>
-            </w:r>
-            <w:r>
-              <w:t xml:space="preserve"> </w:t>
-            </w:r>
-            <w:r>
-              <w:t>6</w:t>
+              <w:t>__/ 2</w:t>
             </w:r>
           </w:p>
         </w:tc>
@@ -1562,33 +1740,33 @@
         </w:trPr>
         <w:tc>
           <w:tcPr>
-            <w:tcW w:w="1648" w:type="dxa"/>
-            <w:tcBorders>
-              <w:top w:val="single" w:sz="8" w:space="0" w:color="000000"/>
-              <w:left w:val="single" w:sz="8" w:space="0" w:color="000000"/>
-              <w:bottom w:val="single" w:sz="8" w:space="0" w:color="000000"/>
-              <w:right w:val="single" w:sz="8" w:space="0" w:color="000000"/>
-            </w:tcBorders>
-            <w:tcMar>
-              <w:top w:w="100" w:type="dxa"/>
-              <w:left w:w="100" w:type="dxa"/>
-              <w:bottom w:w="100" w:type="dxa"/>
-              <w:right w:w="100" w:type="dxa"/>
-            </w:tcMar>
-          </w:tcPr>
-          <w:p>
-            <w:pPr>
-              <w:rPr>
-                <w:b/>
-                <w:bCs/>
-              </w:rPr>
-            </w:pPr>
-            <w:r>
-              <w:rPr>
-                <w:b/>
-                <w:bCs/>
-              </w:rPr>
-              <w:t>Subnet Tables</w:t>
+            <w:tcW w:w="1669" w:type="dxa"/>
+            <w:tcBorders>
+              <w:top w:val="single" w:sz="8" w:space="0" w:color="000000"/>
+              <w:left w:val="single" w:sz="8" w:space="0" w:color="000000"/>
+              <w:bottom w:val="single" w:sz="8" w:space="0" w:color="000000"/>
+              <w:right w:val="single" w:sz="8" w:space="0" w:color="000000"/>
+            </w:tcBorders>
+            <w:tcMar>
+              <w:top w:w="100" w:type="dxa"/>
+              <w:left w:w="100" w:type="dxa"/>
+              <w:bottom w:w="100" w:type="dxa"/>
+              <w:right w:w="100" w:type="dxa"/>
+            </w:tcMar>
+          </w:tcPr>
+          <w:p>
+            <w:pPr>
+              <w:rPr>
+                <w:b/>
+                <w:bCs/>
+              </w:rPr>
+            </w:pPr>
+            <w:r>
+              <w:rPr>
+                <w:b/>
+                <w:bCs/>
+              </w:rPr>
+              <w:t>Evidence for Network Tests</w:t>
             </w:r>
           </w:p>
           <w:p>
@@ -1605,35 +1783,168 @@
         </w:tc>
         <w:tc>
           <w:tcPr>
-            <w:tcW w:w="5060" w:type="dxa"/>
-            <w:tcBorders>
-              <w:top w:val="single" w:sz="8" w:space="0" w:color="000000"/>
-              <w:left w:val="single" w:sz="8" w:space="0" w:color="000000"/>
-              <w:bottom w:val="single" w:sz="8" w:space="0" w:color="000000"/>
-              <w:right w:val="single" w:sz="8" w:space="0" w:color="000000"/>
-            </w:tcBorders>
-            <w:tcMar>
-              <w:top w:w="100" w:type="dxa"/>
-              <w:left w:w="100" w:type="dxa"/>
-              <w:bottom w:w="100" w:type="dxa"/>
-              <w:right w:w="100" w:type="dxa"/>
-            </w:tcMar>
-          </w:tcPr>
-          <w:p>
-            <w:r>
-              <w:t xml:space="preserve">You have submitted evidence of calculting the subnetting requirements of your two business networks. </w:t>
+            <w:tcW w:w="5045" w:type="dxa"/>
+            <w:tcBorders>
+              <w:top w:val="single" w:sz="8" w:space="0" w:color="000000"/>
+              <w:left w:val="single" w:sz="8" w:space="0" w:color="000000"/>
+              <w:bottom w:val="single" w:sz="8" w:space="0" w:color="000000"/>
+              <w:right w:val="single" w:sz="8" w:space="0" w:color="000000"/>
+            </w:tcBorders>
+            <w:tcMar>
+              <w:top w:w="100" w:type="dxa"/>
+              <w:left w:w="100" w:type="dxa"/>
+              <w:bottom w:w="100" w:type="dxa"/>
+              <w:right w:w="100" w:type="dxa"/>
+            </w:tcMar>
+          </w:tcPr>
+          <w:p>
+            <w:r>
+              <w:t xml:space="preserve">You have submitted evidence of completing the use case of the Network. </w:t>
             </w:r>
           </w:p>
           <w:p/>
           <w:p>
             <w:r>
-              <w:t xml:space="preserve">The evidence supplied shows that you have submitted work in good faith to the spirit of the assignment and makes clear that calculations are produced to likely be correct. </w:t>
-            </w:r>
-          </w:p>
-        </w:tc>
-        <w:tc>
-          <w:tcPr>
-            <w:tcW w:w="752" w:type="dxa"/>
+              <w:t xml:space="preserve">The evidence supplied shows that you have submitted work in good faith to the spirit of the assignment and makes clear that </w:t>
+            </w:r>
+            <w:r>
+              <w:t>any solutions</w:t>
+            </w:r>
+            <w:r>
+              <w:t xml:space="preserve"> produced </w:t>
+            </w:r>
+            <w:r>
+              <w:t xml:space="preserve">are </w:t>
+            </w:r>
+            <w:r>
+              <w:t>likely</w:t>
+            </w:r>
+            <w:r>
+              <w:t xml:space="preserve"> to</w:t>
+            </w:r>
+            <w:r>
+              <w:t xml:space="preserve"> be correct. </w:t>
+            </w:r>
+          </w:p>
+          <w:p/>
+          <w:p>
+            <w:pPr>
+              <w:pStyle w:val="ListParagraph"/>
+              <w:numPr>
+                <w:ilvl w:val="0"/>
+                <w:numId w:val="6"/>
+              </w:numPr>
+            </w:pPr>
+            <w:r>
+              <w:t>Lab PCs can ping</w:t>
+            </w:r>
+          </w:p>
+          <w:p>
+            <w:pPr>
+              <w:pStyle w:val="ListParagraph"/>
+              <w:numPr>
+                <w:ilvl w:val="1"/>
+                <w:numId w:val="6"/>
+              </w:numPr>
+            </w:pPr>
+            <w:r>
+              <w:t>The external gateway</w:t>
+            </w:r>
+          </w:p>
+          <w:p>
+            <w:pPr>
+              <w:pStyle w:val="ListParagraph"/>
+              <w:numPr>
+                <w:ilvl w:val="1"/>
+                <w:numId w:val="6"/>
+              </w:numPr>
+            </w:pPr>
+            <w:r>
+              <w:t>Bushranger.playground.cbrc</w:t>
+            </w:r>
+          </w:p>
+          <w:p>
+            <w:pPr>
+              <w:pStyle w:val="ListParagraph"/>
+              <w:numPr>
+                <w:ilvl w:val="0"/>
+                <w:numId w:val="6"/>
+              </w:numPr>
+            </w:pPr>
+            <w:r>
+              <w:t>BOYDs</w:t>
+            </w:r>
+            <w:r>
+              <w:t xml:space="preserve"> can ping</w:t>
+            </w:r>
+          </w:p>
+          <w:p>
+            <w:pPr>
+              <w:pStyle w:val="ListParagraph"/>
+              <w:numPr>
+                <w:ilvl w:val="1"/>
+                <w:numId w:val="6"/>
+              </w:numPr>
+            </w:pPr>
+            <w:r>
+              <w:t>The external gateway</w:t>
+            </w:r>
+          </w:p>
+          <w:p>
+            <w:pPr>
+              <w:pStyle w:val="ListParagraph"/>
+              <w:numPr>
+                <w:ilvl w:val="1"/>
+                <w:numId w:val="6"/>
+              </w:numPr>
+            </w:pPr>
+            <w:r>
+              <w:t>Bushranger.playground.cbrc</w:t>
+            </w:r>
+          </w:p>
+          <w:p>
+            <w:pPr>
+              <w:pStyle w:val="ListParagraph"/>
+              <w:numPr>
+                <w:ilvl w:val="0"/>
+                <w:numId w:val="6"/>
+              </w:numPr>
+            </w:pPr>
+            <w:r>
+              <w:t>Teacher Laptop</w:t>
+            </w:r>
+            <w:r>
+              <w:t>s can ping</w:t>
+            </w:r>
+          </w:p>
+          <w:p>
+            <w:pPr>
+              <w:pStyle w:val="ListParagraph"/>
+              <w:numPr>
+                <w:ilvl w:val="1"/>
+                <w:numId w:val="6"/>
+              </w:numPr>
+            </w:pPr>
+            <w:r>
+              <w:t>The external gateway</w:t>
+            </w:r>
+          </w:p>
+          <w:p>
+            <w:pPr>
+              <w:pStyle w:val="ListParagraph"/>
+              <w:numPr>
+                <w:ilvl w:val="1"/>
+                <w:numId w:val="6"/>
+              </w:numPr>
+            </w:pPr>
+            <w:r>
+              <w:t>Bushranger.playground.cbrc</w:t>
+            </w:r>
+          </w:p>
+        </w:tc>
+        <w:tc>
+          <w:tcPr>
+            <w:tcW w:w="751" w:type="dxa"/>
             <w:tcBorders>
               <w:top w:val="single" w:sz="8" w:space="0" w:color="000000"/>
               <w:left w:val="single" w:sz="8" w:space="0" w:color="000000"/>
@@ -1662,6 +1973,76 @@
               <w:t>2</w:t>
             </w:r>
           </w:p>
+          <w:p>
+            <w:pPr>
+              <w:jc w:val="center"/>
+              <w:rPr>
+                <w:rFonts w:eastAsia="Calibri"/>
+              </w:rPr>
+            </w:pPr>
+            <w:r>
+              <w:rPr>
+                <w:rFonts w:eastAsia="Calibri"/>
+              </w:rPr>
+              <w:t>2</w:t>
+            </w:r>
+          </w:p>
+          <w:p>
+            <w:pPr>
+              <w:jc w:val="center"/>
+              <w:rPr>
+                <w:rFonts w:eastAsia="Calibri"/>
+              </w:rPr>
+            </w:pPr>
+            <w:r>
+              <w:rPr>
+                <w:rFonts w:eastAsia="Calibri"/>
+              </w:rPr>
+              <w:t>2</w:t>
+            </w:r>
+          </w:p>
+          <w:p>
+            <w:pPr>
+              <w:jc w:val="center"/>
+              <w:rPr>
+                <w:rFonts w:eastAsia="Calibri"/>
+              </w:rPr>
+            </w:pPr>
+            <w:r>
+              <w:rPr>
+                <w:rFonts w:eastAsia="Calibri"/>
+              </w:rPr>
+              <w:t>2</w:t>
+            </w:r>
+          </w:p>
+          <w:p>
+            <w:pPr>
+              <w:jc w:val="center"/>
+              <w:rPr>
+                <w:rFonts w:eastAsia="Calibri"/>
+              </w:rPr>
+            </w:pPr>
+            <w:r>
+              <w:rPr>
+                <w:rFonts w:eastAsia="Calibri"/>
+              </w:rPr>
+              <w:t>2</w:t>
+            </w:r>
+          </w:p>
+          <w:p>
+            <w:pPr>
+              <w:jc w:val="center"/>
+              <w:rPr>
+                <w:rFonts w:eastAsia="Calibri"/>
+              </w:rPr>
+            </w:pPr>
+            <w:r>
+              <w:rPr>
+                <w:rFonts w:eastAsia="Calibri"/>
+              </w:rPr>
+              <w:t>2</w:t>
+            </w:r>
+          </w:p>
         </w:tc>
         <w:tc>
           <w:tcPr>
@@ -1688,10 +2069,50 @@
               <w:t>__/2</w:t>
             </w:r>
           </w:p>
-        </w:tc>
-        <w:tc>
-          <w:tcPr>
-            <w:tcW w:w="730" w:type="dxa"/>
+          <w:p>
+            <w:pPr>
+              <w:jc w:val="center"/>
+            </w:pPr>
+            <w:r>
+              <w:t>__/2</w:t>
+            </w:r>
+          </w:p>
+          <w:p>
+            <w:pPr>
+              <w:jc w:val="center"/>
+            </w:pPr>
+            <w:r>
+              <w:t>__/2</w:t>
+            </w:r>
+          </w:p>
+          <w:p>
+            <w:pPr>
+              <w:jc w:val="center"/>
+            </w:pPr>
+            <w:r>
+              <w:t>__/2</w:t>
+            </w:r>
+          </w:p>
+          <w:p>
+            <w:pPr>
+              <w:jc w:val="center"/>
+            </w:pPr>
+            <w:r>
+              <w:t>__/2</w:t>
+            </w:r>
+          </w:p>
+          <w:p>
+            <w:pPr>
+              <w:jc w:val="center"/>
+            </w:pPr>
+            <w:r>
+              <w:t>__/2</w:t>
+            </w:r>
+          </w:p>
+        </w:tc>
+        <w:tc>
+          <w:tcPr>
+            <w:tcW w:w="729" w:type="dxa"/>
             <w:tcBorders>
               <w:top w:val="single" w:sz="8" w:space="0" w:color="000000"/>
               <w:left w:val="single" w:sz="8" w:space="0" w:color="000000"/>
@@ -1708,6 +2129,46 @@
               <w:t>__/2</w:t>
             </w:r>
           </w:p>
+          <w:p>
+            <w:pPr>
+              <w:jc w:val="center"/>
+            </w:pPr>
+            <w:r>
+              <w:t>__/2</w:t>
+            </w:r>
+          </w:p>
+          <w:p>
+            <w:pPr>
+              <w:jc w:val="center"/>
+            </w:pPr>
+            <w:r>
+              <w:t>__/2</w:t>
+            </w:r>
+          </w:p>
+          <w:p>
+            <w:pPr>
+              <w:jc w:val="center"/>
+            </w:pPr>
+            <w:r>
+              <w:t>__/2</w:t>
+            </w:r>
+          </w:p>
+          <w:p>
+            <w:pPr>
+              <w:jc w:val="center"/>
+            </w:pPr>
+            <w:r>
+              <w:t>__/2</w:t>
+            </w:r>
+          </w:p>
+          <w:p>
+            <w:pPr>
+              <w:jc w:val="center"/>
+            </w:pPr>
+            <w:r>
+              <w:t>__/2</w:t>
+            </w:r>
+          </w:p>
         </w:tc>
         <w:tc>
           <w:tcPr>
@@ -1737,7 +2198,7 @@
         </w:tc>
         <w:tc>
           <w:tcPr>
-            <w:tcW w:w="1022" w:type="dxa"/>
+            <w:tcW w:w="1018" w:type="dxa"/>
             <w:tcBorders>
               <w:top w:val="single" w:sz="8" w:space="0" w:color="000000"/>
               <w:left w:val="single" w:sz="8" w:space="0" w:color="000000"/>
@@ -1757,10 +2218,47 @@
               <w:jc w:val="center"/>
             </w:pPr>
             <w:r>
-              <w:t>__/</w:t>
-            </w:r>
-            <w:r>
-              <w:t xml:space="preserve"> 2</w:t>
+              <w:t>__/2</w:t>
+            </w:r>
+          </w:p>
+          <w:p>
+            <w:pPr>
+              <w:jc w:val="center"/>
+            </w:pPr>
+            <w:r>
+              <w:t>__/2</w:t>
+            </w:r>
+          </w:p>
+          <w:p>
+            <w:pPr>
+              <w:jc w:val="center"/>
+            </w:pPr>
+            <w:r>
+              <w:t>__/2</w:t>
+            </w:r>
+          </w:p>
+          <w:p>
+            <w:pPr>
+              <w:jc w:val="center"/>
+            </w:pPr>
+            <w:r>
+              <w:t>__/2</w:t>
+            </w:r>
+          </w:p>
+          <w:p>
+            <w:pPr>
+              <w:jc w:val="center"/>
+            </w:pPr>
+            <w:r>
+              <w:t>__/2</w:t>
+            </w:r>
+          </w:p>
+          <w:p>
+            <w:pPr>
+              <w:jc w:val="center"/>
+            </w:pPr>
+            <w:r>
+              <w:t>__/2</w:t>
             </w:r>
           </w:p>
         </w:tc>
@@ -1772,7 +2270,7 @@
         </w:trPr>
         <w:tc>
           <w:tcPr>
-            <w:tcW w:w="1648" w:type="dxa"/>
+            <w:tcW w:w="1669" w:type="dxa"/>
             <w:tcBorders>
               <w:top w:val="single" w:sz="8" w:space="0" w:color="000000"/>
               <w:left w:val="single" w:sz="8" w:space="0" w:color="000000"/>
@@ -1799,7 +2297,7 @@
                 <w:b/>
                 <w:bCs/>
               </w:rPr>
-              <w:t>Challenge Response</w:t>
+              <w:t>Technical Evidence</w:t>
             </w:r>
           </w:p>
           <w:p>
@@ -1810,7 +2308,7 @@
         </w:tc>
         <w:tc>
           <w:tcPr>
-            <w:tcW w:w="5060" w:type="dxa"/>
+            <w:tcW w:w="5045" w:type="dxa"/>
             <w:tcBorders>
               <w:top w:val="single" w:sz="8" w:space="0" w:color="000000"/>
               <w:left w:val="single" w:sz="8" w:space="0" w:color="000000"/>
@@ -1827,9 +2325,25 @@
           </w:tcPr>
           <w:p>
             <w:r>
-              <w:t>You have submitted evidence of completing your challenge response. Your challenge response shows evidence of design challenge:</w:t>
-            </w:r>
-          </w:p>
+              <w:t xml:space="preserve">You have submitted evidence of completing your </w:t>
+            </w:r>
+            <w:r>
+              <w:t>technical evidence</w:t>
+            </w:r>
+            <w:r>
+              <w:t>.</w:t>
+            </w:r>
+            <w:r>
+              <w:t xml:space="preserve"> Your evidence appears to be done in good faith and seems to be substantive. </w:t>
+            </w:r>
+          </w:p>
+          <w:p/>
+          <w:p>
+            <w:r>
+              <w:t>Evidence for knowledge, comprehension, and application may include:</w:t>
+            </w:r>
+          </w:p>
+          <w:p/>
           <w:p>
             <w:pPr>
               <w:pStyle w:val="ListParagraph"/>
@@ -1839,7 +2353,7 @@
               </w:numPr>
             </w:pPr>
             <w:r>
-              <w:t xml:space="preserve">Two business networks each connected via switch networks with a local DHCP and DNS server that allocate IP addresses. </w:t>
+              <w:t>Justification of design process</w:t>
             </w:r>
           </w:p>
           <w:p>
@@ -1851,90 +2365,8 @@
               </w:numPr>
             </w:pPr>
             <w:r>
-              <w:t xml:space="preserve">Subnetted with each subnet connected via serial. </w:t>
-            </w:r>
-          </w:p>
-          <w:p>
-            <w:pPr>
-              <w:pStyle w:val="ListParagraph"/>
-              <w:numPr>
-                <w:ilvl w:val="0"/>
-                <w:numId w:val="6"/>
-              </w:numPr>
-            </w:pPr>
-            <w:r>
               <w:lastRenderedPageBreak/>
-              <w:t>Connected to the internet and can reach services</w:t>
-            </w:r>
-          </w:p>
-          <w:p/>
-          <w:p>
-            <w:r>
-              <w:t xml:space="preserve">You have supplied evidence that each of these domains work appropriately in a test environment. This includes pinging relative services and demonstration of reaching services such as web access to facebook.com and cisco.com </w:t>
-            </w:r>
-          </w:p>
-          <w:p/>
-          <w:p>
-            <w:r>
-              <w:t>Evidence for knowledge, comprehension, and application may include:</w:t>
-            </w:r>
-          </w:p>
-          <w:p/>
-          <w:p>
-            <w:pPr>
-              <w:pStyle w:val="ListParagraph"/>
-              <w:numPr>
-                <w:ilvl w:val="0"/>
-                <w:numId w:val="6"/>
-              </w:numPr>
-            </w:pPr>
-            <w:r>
-              <w:rPr>
-                <w:b/>
-                <w:bCs/>
-              </w:rPr>
-              <w:t>Knowledge</w:t>
-            </w:r>
-            <w:r>
-              <w:t>: Your evidence highlights that you recall and list relevant terms in your learning. It may tell a story to the reader (the teacher) or state the conditions of your learning.</w:t>
-            </w:r>
-          </w:p>
-          <w:p>
-            <w:pPr>
-              <w:pStyle w:val="ListParagraph"/>
-              <w:numPr>
-                <w:ilvl w:val="0"/>
-                <w:numId w:val="6"/>
-              </w:numPr>
-            </w:pPr>
-            <w:r>
-              <w:rPr>
-                <w:b/>
-                <w:bCs/>
-              </w:rPr>
-              <w:t>Comprehension</w:t>
-            </w:r>
-            <w:r>
-              <w:t>: Your evidence highlights that you can identify critical aspects of your learning or explain what you've done to the author.</w:t>
-            </w:r>
-          </w:p>
-          <w:p>
-            <w:pPr>
-              <w:pStyle w:val="ListParagraph"/>
-              <w:numPr>
-                <w:ilvl w:val="0"/>
-                <w:numId w:val="6"/>
-              </w:numPr>
-            </w:pPr>
-            <w:r>
-              <w:rPr>
-                <w:b/>
-                <w:bCs/>
-              </w:rPr>
-              <w:t>Application</w:t>
-            </w:r>
-            <w:r>
-              <w:t>: It is clear from your evidence that you constructed a complete submission</w:t>
+              <w:t xml:space="preserve">Evaluate different strategies in effectiveness and security. </w:t>
             </w:r>
           </w:p>
           <w:p/>
@@ -1952,7 +2384,7 @@
         </w:tc>
         <w:tc>
           <w:tcPr>
-            <w:tcW w:w="752" w:type="dxa"/>
+            <w:tcW w:w="751" w:type="dxa"/>
             <w:tcBorders>
               <w:top w:val="single" w:sz="8" w:space="0" w:color="000000"/>
               <w:left w:val="single" w:sz="8" w:space="0" w:color="000000"/>
@@ -1971,6 +2403,9 @@
           <w:p>
             <w:pPr>
               <w:jc w:val="center"/>
+              <w:rPr>
+                <w:rFonts w:eastAsia="Calibri"/>
+              </w:rPr>
             </w:pPr>
             <w:r>
               <w:rPr>
@@ -1980,6 +2415,17 @@
               <w:t>2</w:t>
             </w:r>
           </w:p>
+          <w:p>
+            <w:pPr>
+              <w:jc w:val="center"/>
+            </w:pPr>
+            <w:r>
+              <w:rPr>
+                <w:rFonts w:eastAsia="Calibri"/>
+              </w:rPr>
+              <w:t>2</w:t>
+            </w:r>
+          </w:p>
         </w:tc>
         <w:tc>
           <w:tcPr>
@@ -2007,10 +2453,18 @@
               <w:t>__/2</w:t>
             </w:r>
           </w:p>
-        </w:tc>
-        <w:tc>
-          <w:tcPr>
-            <w:tcW w:w="730" w:type="dxa"/>
+          <w:p>
+            <w:pPr>
+              <w:jc w:val="center"/>
+            </w:pPr>
+            <w:r>
+              <w:t>__/2</w:t>
+            </w:r>
+          </w:p>
+        </w:tc>
+        <w:tc>
+          <w:tcPr>
+            <w:tcW w:w="729" w:type="dxa"/>
             <w:tcBorders>
               <w:top w:val="single" w:sz="8" w:space="0" w:color="000000"/>
               <w:left w:val="single" w:sz="8" w:space="0" w:color="000000"/>
@@ -2019,6 +2473,14 @@
             </w:tcBorders>
             <w:vAlign w:val="center"/>
           </w:tcPr>
+          <w:p>
+            <w:pPr>
+              <w:jc w:val="center"/>
+            </w:pPr>
+            <w:r>
+              <w:t>__/2</w:t>
+            </w:r>
+          </w:p>
           <w:p>
             <w:pPr>
               <w:jc w:val="center"/>
@@ -2057,7 +2519,7 @@
         </w:tc>
         <w:tc>
           <w:tcPr>
-            <w:tcW w:w="1022" w:type="dxa"/>
+            <w:tcW w:w="1018" w:type="dxa"/>
             <w:tcBorders>
               <w:top w:val="single" w:sz="8" w:space="0" w:color="000000"/>
               <w:left w:val="single" w:sz="8" w:space="0" w:color="000000"/>
@@ -2076,15 +2538,20 @@
           <w:p>
             <w:pPr>
               <w:jc w:val="center"/>
+            </w:pPr>
+            <w:r>
+              <w:t>__/2</w:t>
+            </w:r>
+          </w:p>
+          <w:p>
+            <w:pPr>
+              <w:jc w:val="center"/>
               <w:rPr>
                 <w:color w:val="auto"/>
               </w:rPr>
             </w:pPr>
             <w:r>
-              <w:t>__/</w:t>
-            </w:r>
-            <w:r>
-              <w:t xml:space="preserve"> 2</w:t>
+              <w:t>__/2</w:t>
             </w:r>
           </w:p>
         </w:tc>
@@ -2096,7 +2563,7 @@
         </w:trPr>
         <w:tc>
           <w:tcPr>
-            <w:tcW w:w="1648" w:type="dxa"/>
+            <w:tcW w:w="1669" w:type="dxa"/>
             <w:tcBorders>
               <w:top w:val="single" w:sz="8" w:space="0" w:color="000000"/>
               <w:left w:val="single" w:sz="8" w:space="0" w:color="000000"/>
@@ -2116,7 +2583,7 @@
         </w:tc>
         <w:tc>
           <w:tcPr>
-            <w:tcW w:w="5060" w:type="dxa"/>
+            <w:tcW w:w="5045" w:type="dxa"/>
             <w:tcBorders>
               <w:top w:val="single" w:sz="8" w:space="0" w:color="000000"/>
               <w:left w:val="single" w:sz="8" w:space="0" w:color="000000"/>
@@ -2150,7 +2617,7 @@
         </w:tc>
         <w:tc>
           <w:tcPr>
-            <w:tcW w:w="1884" w:type="dxa"/>
+            <w:tcW w:w="1883" w:type="dxa"/>
             <w:gridSpan w:val="2"/>
             <w:tcBorders>
               <w:top w:val="single" w:sz="8" w:space="0" w:color="000000"/>
@@ -2172,7 +2639,7 @@
         </w:tc>
         <w:tc>
           <w:tcPr>
-            <w:tcW w:w="1564" w:type="dxa"/>
+            <w:tcW w:w="1563" w:type="dxa"/>
             <w:gridSpan w:val="2"/>
             <w:tcBorders>
               <w:top w:val="single" w:sz="8" w:space="0" w:color="000000"/>
@@ -2203,13 +2670,13 @@
                 <w:b/>
                 <w:bCs/>
               </w:rPr>
-              <w:t>SUB TOTAL</w:t>
-            </w:r>
-          </w:p>
-        </w:tc>
-        <w:tc>
-          <w:tcPr>
-            <w:tcW w:w="1022" w:type="dxa"/>
+              <w:t>SUBTOTAL</w:t>
+            </w:r>
+          </w:p>
+        </w:tc>
+        <w:tc>
+          <w:tcPr>
+            <w:tcW w:w="1018" w:type="dxa"/>
             <w:tcBorders>
               <w:top w:val="single" w:sz="8" w:space="0" w:color="000000"/>
               <w:left w:val="single" w:sz="8" w:space="0" w:color="000000"/>
@@ -2228,20 +2695,58 @@
           <w:p>
             <w:pPr>
               <w:jc w:val="center"/>
-              <w:rPr>
-                <w:b/>
-                <w:bCs/>
-                <w:color w:val="auto"/>
-              </w:rPr>
-            </w:pPr>
-            <w:r>
               <w:rPr>
                 <w:b/>
                 <w:bCs/>
                 <w:sz w:val="20"/>
                 <w:szCs w:val="20"/>
               </w:rPr>
-              <w:t>__ / 14</w:t>
+            </w:pPr>
+            <w:r>
+              <w:rPr>
+                <w:b/>
+                <w:bCs/>
+                <w:sz w:val="20"/>
+                <w:szCs w:val="20"/>
+              </w:rPr>
+              <w:t>A__/20</w:t>
+            </w:r>
+          </w:p>
+          <w:p>
+            <w:pPr>
+              <w:jc w:val="center"/>
+              <w:rPr>
+                <w:b/>
+                <w:bCs/>
+                <w:color w:val="auto"/>
+              </w:rPr>
+            </w:pPr>
+            <w:r>
+              <w:rPr>
+                <w:b/>
+                <w:bCs/>
+                <w:sz w:val="20"/>
+                <w:szCs w:val="20"/>
+              </w:rPr>
+              <w:t>T</w:t>
+            </w:r>
+            <w:r>
+              <w:rPr>
+                <w:b/>
+                <w:bCs/>
+                <w:sz w:val="20"/>
+                <w:szCs w:val="20"/>
+              </w:rPr>
+              <w:t xml:space="preserve">__/ </w:t>
+            </w:r>
+            <w:r>
+              <w:rPr>
+                <w:b/>
+                <w:bCs/>
+                <w:sz w:val="20"/>
+                <w:szCs w:val="20"/>
+              </w:rPr>
+              <w:t>18</w:t>
             </w:r>
           </w:p>
         </w:tc>
@@ -2253,7 +2758,7 @@
         </w:trPr>
         <w:tc>
           <w:tcPr>
-            <w:tcW w:w="1648" w:type="dxa"/>
+            <w:tcW w:w="1669" w:type="dxa"/>
             <w:tcBorders>
               <w:top w:val="single" w:sz="8" w:space="0" w:color="000000"/>
               <w:left w:val="single" w:sz="8" w:space="0" w:color="000000"/>
@@ -2280,14 +2785,7 @@
                 <w:b/>
                 <w:bCs/>
               </w:rPr>
-              <w:t>Cookbook</w:t>
-            </w:r>
-            <w:r>
-              <w:rPr>
-                <w:b/>
-                <w:bCs/>
-              </w:rPr>
-              <w:t xml:space="preserve"> recipies</w:t>
+              <w:t>Network Solution: Evidence of Technical Understanding</w:t>
             </w:r>
             <w:r>
               <w:t xml:space="preserve"> </w:t>
@@ -2296,7 +2794,7 @@
         </w:tc>
         <w:tc>
           <w:tcPr>
-            <w:tcW w:w="5060" w:type="dxa"/>
+            <w:tcW w:w="5045" w:type="dxa"/>
             <w:tcBorders>
               <w:top w:val="single" w:sz="8" w:space="0" w:color="000000"/>
               <w:left w:val="single" w:sz="8" w:space="0" w:color="000000"/>
@@ -2329,7 +2827,7 @@
         </w:tc>
         <w:tc>
           <w:tcPr>
-            <w:tcW w:w="752" w:type="dxa"/>
+            <w:tcW w:w="751" w:type="dxa"/>
             <w:tcBorders>
               <w:top w:val="single" w:sz="8" w:space="0" w:color="000000"/>
               <w:left w:val="single" w:sz="8" w:space="0" w:color="000000"/>
@@ -2400,7 +2898,7 @@
         </w:tc>
         <w:tc>
           <w:tcPr>
-            <w:tcW w:w="730" w:type="dxa"/>
+            <w:tcW w:w="729" w:type="dxa"/>
             <w:tcBorders>
               <w:top w:val="single" w:sz="8" w:space="0" w:color="000000"/>
               <w:left w:val="single" w:sz="8" w:space="0" w:color="000000"/>
@@ -2462,7 +2960,7 @@
         </w:tc>
         <w:tc>
           <w:tcPr>
-            <w:tcW w:w="1022" w:type="dxa"/>
+            <w:tcW w:w="1018" w:type="dxa"/>
             <w:tcBorders>
               <w:top w:val="single" w:sz="8" w:space="0" w:color="000000"/>
               <w:left w:val="single" w:sz="8" w:space="0" w:color="000000"/>
@@ -2502,33 +3000,33 @@
         </w:trPr>
         <w:tc>
           <w:tcPr>
-            <w:tcW w:w="1648" w:type="dxa"/>
-            <w:tcBorders>
-              <w:top w:val="single" w:sz="8" w:space="0" w:color="000000"/>
-              <w:left w:val="single" w:sz="8" w:space="0" w:color="000000"/>
-              <w:bottom w:val="single" w:sz="8" w:space="0" w:color="000000"/>
-              <w:right w:val="single" w:sz="8" w:space="0" w:color="000000"/>
-            </w:tcBorders>
-            <w:tcMar>
-              <w:top w:w="100" w:type="dxa"/>
-              <w:left w:w="100" w:type="dxa"/>
-              <w:bottom w:w="100" w:type="dxa"/>
-              <w:right w:w="100" w:type="dxa"/>
-            </w:tcMar>
-          </w:tcPr>
-          <w:p>
-            <w:pPr>
-              <w:rPr>
-                <w:b/>
-                <w:bCs/>
-              </w:rPr>
-            </w:pPr>
-            <w:r>
-              <w:rPr>
-                <w:b/>
-                <w:bCs/>
-              </w:rPr>
-              <w:t>Challenge Response</w:t>
+            <w:tcW w:w="1669" w:type="dxa"/>
+            <w:tcBorders>
+              <w:top w:val="single" w:sz="8" w:space="0" w:color="000000"/>
+              <w:left w:val="single" w:sz="8" w:space="0" w:color="000000"/>
+              <w:bottom w:val="single" w:sz="8" w:space="0" w:color="000000"/>
+              <w:right w:val="single" w:sz="8" w:space="0" w:color="000000"/>
+            </w:tcBorders>
+            <w:tcMar>
+              <w:top w:w="100" w:type="dxa"/>
+              <w:left w:w="100" w:type="dxa"/>
+              <w:bottom w:w="100" w:type="dxa"/>
+              <w:right w:w="100" w:type="dxa"/>
+            </w:tcMar>
+          </w:tcPr>
+          <w:p>
+            <w:pPr>
+              <w:rPr>
+                <w:b/>
+                <w:bCs/>
+              </w:rPr>
+            </w:pPr>
+            <w:r>
+              <w:rPr>
+                <w:b/>
+                <w:bCs/>
+              </w:rPr>
+              <w:t>Network Solution: Effectiveness / Efficiency of Network Design</w:t>
             </w:r>
           </w:p>
           <w:p>
@@ -2543,7 +3041,7 @@
         </w:tc>
         <w:tc>
           <w:tcPr>
-            <w:tcW w:w="5060" w:type="dxa"/>
+            <w:tcW w:w="5045" w:type="dxa"/>
             <w:tcBorders>
               <w:top w:val="single" w:sz="8" w:space="0" w:color="000000"/>
               <w:left w:val="single" w:sz="8" w:space="0" w:color="000000"/>
@@ -2595,7 +3093,7 @@
         </w:tc>
         <w:tc>
           <w:tcPr>
-            <w:tcW w:w="752" w:type="dxa"/>
+            <w:tcW w:w="751" w:type="dxa"/>
             <w:tcBorders>
               <w:top w:val="single" w:sz="8" w:space="0" w:color="000000"/>
               <w:left w:val="single" w:sz="8" w:space="0" w:color="000000"/>
@@ -2665,7 +3163,7 @@
         </w:tc>
         <w:tc>
           <w:tcPr>
-            <w:tcW w:w="730" w:type="dxa"/>
+            <w:tcW w:w="729" w:type="dxa"/>
             <w:tcBorders>
               <w:top w:val="single" w:sz="8" w:space="0" w:color="000000"/>
               <w:left w:val="single" w:sz="8" w:space="0" w:color="000000"/>
@@ -2727,7 +3225,7 @@
         </w:tc>
         <w:tc>
           <w:tcPr>
-            <w:tcW w:w="1022" w:type="dxa"/>
+            <w:tcW w:w="1018" w:type="dxa"/>
             <w:tcBorders>
               <w:top w:val="single" w:sz="8" w:space="0" w:color="000000"/>
               <w:left w:val="single" w:sz="8" w:space="0" w:color="000000"/>
@@ -2767,181 +3265,223 @@
         </w:trPr>
         <w:tc>
           <w:tcPr>
-            <w:tcW w:w="1648" w:type="dxa"/>
-            <w:tcBorders>
-              <w:top w:val="single" w:sz="8" w:space="0" w:color="000000"/>
-              <w:left w:val="single" w:sz="8" w:space="0" w:color="000000"/>
-              <w:bottom w:val="single" w:sz="8" w:space="0" w:color="000000"/>
-              <w:right w:val="single" w:sz="8" w:space="0" w:color="000000"/>
-            </w:tcBorders>
-            <w:shd w:val="clear" w:color="auto" w:fill="B7B7B7"/>
-            <w:tcMar>
-              <w:top w:w="100" w:type="dxa"/>
-              <w:left w:w="100" w:type="dxa"/>
-              <w:bottom w:w="100" w:type="dxa"/>
-              <w:right w:w="100" w:type="dxa"/>
-            </w:tcMar>
-            <w:hideMark/>
-          </w:tcPr>
-          <w:p/>
-        </w:tc>
-        <w:tc>
-          <w:tcPr>
-            <w:tcW w:w="5060" w:type="dxa"/>
-            <w:tcBorders>
-              <w:top w:val="single" w:sz="8" w:space="0" w:color="000000"/>
-              <w:left w:val="single" w:sz="8" w:space="0" w:color="000000"/>
-              <w:bottom w:val="single" w:sz="8" w:space="0" w:color="000000"/>
-              <w:right w:val="single" w:sz="8" w:space="0" w:color="000000"/>
-            </w:tcBorders>
-            <w:tcMar>
-              <w:top w:w="100" w:type="dxa"/>
-              <w:left w:w="100" w:type="dxa"/>
-              <w:bottom w:w="100" w:type="dxa"/>
-              <w:right w:w="100" w:type="dxa"/>
-            </w:tcMar>
-            <w:hideMark/>
-          </w:tcPr>
-          <w:p>
-            <w:pPr>
-              <w:rPr>
-                <w:b/>
-                <w:bCs/>
-                <w:color w:val="auto"/>
-              </w:rPr>
-            </w:pPr>
-            <w:r>
-              <w:rPr>
-                <w:b/>
-                <w:bCs/>
-              </w:rPr>
-              <w:t>Submission Guidelines</w:t>
-            </w:r>
-          </w:p>
-        </w:tc>
-        <w:tc>
-          <w:tcPr>
-            <w:tcW w:w="1884" w:type="dxa"/>
-            <w:gridSpan w:val="2"/>
-            <w:tcBorders>
-              <w:top w:val="single" w:sz="8" w:space="0" w:color="000000"/>
-              <w:left w:val="single" w:sz="8" w:space="0" w:color="000000"/>
-              <w:bottom w:val="single" w:sz="8" w:space="0" w:color="000000"/>
-              <w:right w:val="single" w:sz="8" w:space="0" w:color="000000"/>
-            </w:tcBorders>
-            <w:shd w:val="clear" w:color="auto" w:fill="B7B7B7"/>
+            <w:tcW w:w="1669" w:type="dxa"/>
+            <w:tcBorders>
+              <w:top w:val="single" w:sz="8" w:space="0" w:color="000000"/>
+              <w:left w:val="single" w:sz="8" w:space="0" w:color="000000"/>
+              <w:bottom w:val="single" w:sz="8" w:space="0" w:color="000000"/>
+              <w:right w:val="single" w:sz="8" w:space="0" w:color="000000"/>
+            </w:tcBorders>
+            <w:tcMar>
+              <w:top w:w="100" w:type="dxa"/>
+              <w:left w:w="100" w:type="dxa"/>
+              <w:bottom w:w="100" w:type="dxa"/>
+              <w:right w:w="100" w:type="dxa"/>
+            </w:tcMar>
+          </w:tcPr>
+          <w:p>
+            <w:pPr>
+              <w:rPr>
+                <w:b/>
+                <w:bCs/>
+              </w:rPr>
+            </w:pPr>
+            <w:r>
+              <w:rPr>
+                <w:b/>
+                <w:bCs/>
+              </w:rPr>
+              <w:t>Network Solution: Depth of Solution Provided</w:t>
+            </w:r>
+          </w:p>
+        </w:tc>
+        <w:tc>
+          <w:tcPr>
+            <w:tcW w:w="5045" w:type="dxa"/>
+            <w:tcBorders>
+              <w:top w:val="single" w:sz="8" w:space="0" w:color="000000"/>
+              <w:left w:val="single" w:sz="8" w:space="0" w:color="000000"/>
+              <w:bottom w:val="single" w:sz="8" w:space="0" w:color="000000"/>
+              <w:right w:val="single" w:sz="8" w:space="0" w:color="000000"/>
+            </w:tcBorders>
+            <w:tcMar>
+              <w:top w:w="100" w:type="dxa"/>
+              <w:left w:w="100" w:type="dxa"/>
+              <w:bottom w:w="100" w:type="dxa"/>
+              <w:right w:w="100" w:type="dxa"/>
+            </w:tcMar>
+          </w:tcPr>
+          <w:p>
+            <w:pPr>
+              <w:rPr>
+                <w:rFonts w:eastAsia="Calibri"/>
+              </w:rPr>
+            </w:pPr>
+          </w:p>
+        </w:tc>
+        <w:tc>
+          <w:tcPr>
+            <w:tcW w:w="751" w:type="dxa"/>
+            <w:tcBorders>
+              <w:top w:val="single" w:sz="8" w:space="0" w:color="000000"/>
+              <w:left w:val="single" w:sz="8" w:space="0" w:color="000000"/>
+              <w:bottom w:val="single" w:sz="8" w:space="0" w:color="000000"/>
+              <w:right w:val="single" w:sz="8" w:space="0" w:color="000000"/>
+            </w:tcBorders>
+            <w:tcMar>
+              <w:top w:w="100" w:type="dxa"/>
+              <w:left w:w="100" w:type="dxa"/>
+              <w:bottom w:w="100" w:type="dxa"/>
+              <w:right w:w="100" w:type="dxa"/>
+            </w:tcMar>
+            <w:vAlign w:val="center"/>
           </w:tcPr>
           <w:p>
             <w:pPr>
               <w:jc w:val="center"/>
               <w:rPr>
-                <w:b/>
-                <w:bCs/>
-              </w:rPr>
-            </w:pPr>
-          </w:p>
-        </w:tc>
-        <w:tc>
-          <w:tcPr>
-            <w:tcW w:w="1564" w:type="dxa"/>
-            <w:gridSpan w:val="2"/>
-            <w:tcBorders>
-              <w:top w:val="single" w:sz="8" w:space="0" w:color="000000"/>
-              <w:left w:val="single" w:sz="8" w:space="0" w:color="000000"/>
-              <w:bottom w:val="single" w:sz="8" w:space="0" w:color="000000"/>
-              <w:right w:val="single" w:sz="8" w:space="0" w:color="000000"/>
-            </w:tcBorders>
-            <w:shd w:val="clear" w:color="auto" w:fill="B7B7B7"/>
-            <w:tcMar>
-              <w:top w:w="100" w:type="dxa"/>
-              <w:left w:w="100" w:type="dxa"/>
-              <w:bottom w:w="100" w:type="dxa"/>
-              <w:right w:w="100" w:type="dxa"/>
-            </w:tcMar>
-            <w:hideMark/>
+                <w:rFonts w:eastAsia="Calibri"/>
+                <w:sz w:val="22"/>
+                <w:szCs w:val="22"/>
+              </w:rPr>
+            </w:pPr>
+            <w:r>
+              <w:rPr>
+                <w:rFonts w:eastAsia="Calibri"/>
+                <w:sz w:val="22"/>
+                <w:szCs w:val="22"/>
+              </w:rPr>
+              <w:t>4</w:t>
+            </w:r>
+          </w:p>
+        </w:tc>
+        <w:tc>
+          <w:tcPr>
+            <w:tcW w:w="1132" w:type="dxa"/>
+            <w:tcBorders>
+              <w:top w:val="single" w:sz="8" w:space="0" w:color="000000"/>
+              <w:left w:val="single" w:sz="8" w:space="0" w:color="000000"/>
+              <w:bottom w:val="single" w:sz="8" w:space="0" w:color="000000"/>
+              <w:right w:val="single" w:sz="8" w:space="0" w:color="000000"/>
+            </w:tcBorders>
+            <w:tcMar>
+              <w:top w:w="100" w:type="dxa"/>
+              <w:left w:w="100" w:type="dxa"/>
+              <w:bottom w:w="100" w:type="dxa"/>
+              <w:right w:w="100" w:type="dxa"/>
+            </w:tcMar>
+            <w:vAlign w:val="center"/>
           </w:tcPr>
           <w:p>
             <w:pPr>
               <w:jc w:val="center"/>
               <w:rPr>
-                <w:b/>
-                <w:bCs/>
-                <w:color w:val="auto"/>
-              </w:rPr>
-            </w:pPr>
-            <w:r>
-              <w:rPr>
-                <w:b/>
-                <w:bCs/>
-              </w:rPr>
-              <w:t>SUB TOTAL</w:t>
-            </w:r>
-          </w:p>
-        </w:tc>
-        <w:tc>
-          <w:tcPr>
-            <w:tcW w:w="1022" w:type="dxa"/>
-            <w:tcBorders>
-              <w:top w:val="single" w:sz="8" w:space="0" w:color="000000"/>
-              <w:left w:val="single" w:sz="8" w:space="0" w:color="000000"/>
-              <w:bottom w:val="single" w:sz="8" w:space="0" w:color="000000"/>
-              <w:right w:val="single" w:sz="8" w:space="0" w:color="000000"/>
-            </w:tcBorders>
-            <w:shd w:val="clear" w:color="auto" w:fill="B7B7B7"/>
-            <w:tcMar>
-              <w:top w:w="100" w:type="dxa"/>
-              <w:left w:w="100" w:type="dxa"/>
-              <w:bottom w:w="100" w:type="dxa"/>
-              <w:right w:w="100" w:type="dxa"/>
-            </w:tcMar>
-            <w:hideMark/>
+                <w:sz w:val="22"/>
+                <w:szCs w:val="22"/>
+              </w:rPr>
+            </w:pPr>
+            <w:r>
+              <w:rPr>
+                <w:sz w:val="22"/>
+                <w:szCs w:val="22"/>
+              </w:rPr>
+              <w:t>__/4</w:t>
+            </w:r>
+          </w:p>
+        </w:tc>
+        <w:tc>
+          <w:tcPr>
+            <w:tcW w:w="729" w:type="dxa"/>
+            <w:tcBorders>
+              <w:top w:val="single" w:sz="8" w:space="0" w:color="000000"/>
+              <w:left w:val="single" w:sz="8" w:space="0" w:color="000000"/>
+              <w:bottom w:val="single" w:sz="8" w:space="0" w:color="000000"/>
+              <w:right w:val="single" w:sz="8" w:space="0" w:color="000000"/>
+            </w:tcBorders>
+            <w:vAlign w:val="center"/>
           </w:tcPr>
           <w:p>
             <w:pPr>
               <w:jc w:val="center"/>
               <w:rPr>
-                <w:b/>
-                <w:bCs/>
-                <w:color w:val="auto"/>
-              </w:rPr>
-            </w:pPr>
-            <w:r>
-              <w:rPr>
-                <w:b/>
-                <w:bCs/>
-              </w:rPr>
-              <w:t>A __/</w:t>
-            </w:r>
-            <w:r>
-              <w:rPr>
-                <w:b/>
-                <w:bCs/>
-              </w:rPr>
-              <w:t>12</w:t>
-            </w:r>
-          </w:p>
+                <w:sz w:val="22"/>
+                <w:szCs w:val="22"/>
+              </w:rPr>
+            </w:pPr>
+            <w:r>
+              <w:rPr>
+                <w:sz w:val="22"/>
+                <w:szCs w:val="22"/>
+              </w:rPr>
+              <w:t>__/4</w:t>
+            </w:r>
+          </w:p>
+        </w:tc>
+        <w:tc>
+          <w:tcPr>
+            <w:tcW w:w="834" w:type="dxa"/>
+            <w:tcBorders>
+              <w:top w:val="single" w:sz="8" w:space="0" w:color="000000"/>
+              <w:left w:val="single" w:sz="8" w:space="0" w:color="000000"/>
+              <w:bottom w:val="single" w:sz="8" w:space="0" w:color="000000"/>
+              <w:right w:val="single" w:sz="8" w:space="0" w:color="000000"/>
+            </w:tcBorders>
+            <w:tcMar>
+              <w:top w:w="100" w:type="dxa"/>
+              <w:left w:w="100" w:type="dxa"/>
+              <w:bottom w:w="100" w:type="dxa"/>
+              <w:right w:w="100" w:type="dxa"/>
+            </w:tcMar>
+            <w:vAlign w:val="center"/>
+          </w:tcPr>
           <w:p>
             <w:pPr>
               <w:jc w:val="center"/>
               <w:rPr>
-                <w:b/>
-                <w:bCs/>
-                <w:color w:val="auto"/>
-              </w:rPr>
-            </w:pPr>
-            <w:r>
-              <w:rPr>
-                <w:b/>
-                <w:bCs/>
-              </w:rPr>
-              <w:t>T __/</w:t>
-            </w:r>
-            <w:r>
-              <w:rPr>
-                <w:b/>
-                <w:bCs/>
-              </w:rPr>
-              <w:t>24</w:t>
+                <w:sz w:val="22"/>
+                <w:szCs w:val="22"/>
+              </w:rPr>
+            </w:pPr>
+            <w:r>
+              <w:rPr>
+                <w:sz w:val="22"/>
+                <w:szCs w:val="22"/>
+              </w:rPr>
+              <w:t>-</w:t>
+            </w:r>
+          </w:p>
+        </w:tc>
+        <w:tc>
+          <w:tcPr>
+            <w:tcW w:w="1018" w:type="dxa"/>
+            <w:tcBorders>
+              <w:top w:val="single" w:sz="8" w:space="0" w:color="000000"/>
+              <w:left w:val="single" w:sz="8" w:space="0" w:color="000000"/>
+              <w:bottom w:val="single" w:sz="8" w:space="0" w:color="000000"/>
+              <w:right w:val="single" w:sz="8" w:space="0" w:color="000000"/>
+            </w:tcBorders>
+            <w:tcMar>
+              <w:top w:w="100" w:type="dxa"/>
+              <w:left w:w="100" w:type="dxa"/>
+              <w:bottom w:w="100" w:type="dxa"/>
+              <w:right w:w="100" w:type="dxa"/>
+            </w:tcMar>
+            <w:vAlign w:val="center"/>
+          </w:tcPr>
+          <w:p>
+            <w:pPr>
+              <w:jc w:val="center"/>
+              <w:rPr>
+                <w:sz w:val="22"/>
+                <w:szCs w:val="22"/>
+              </w:rPr>
+            </w:pPr>
+            <w:r>
+              <w:rPr>
+                <w:sz w:val="22"/>
+                <w:szCs w:val="22"/>
+              </w:rPr>
+              <w:t>__ / 4</w:t>
             </w:r>
           </w:p>
         </w:tc>
@@ -2953,101 +3493,63 @@
         </w:trPr>
         <w:tc>
           <w:tcPr>
-            <w:tcW w:w="1648" w:type="dxa"/>
-            <w:tcBorders>
-              <w:top w:val="single" w:sz="8" w:space="0" w:color="000000"/>
-              <w:left w:val="single" w:sz="8" w:space="0" w:color="000000"/>
-              <w:bottom w:val="single" w:sz="8" w:space="0" w:color="000000"/>
-              <w:right w:val="single" w:sz="8" w:space="0" w:color="000000"/>
-            </w:tcBorders>
-            <w:tcMar>
-              <w:top w:w="100" w:type="dxa"/>
-              <w:left w:w="100" w:type="dxa"/>
-              <w:bottom w:w="100" w:type="dxa"/>
-              <w:right w:w="100" w:type="dxa"/>
-            </w:tcMar>
-            <w:hideMark/>
-          </w:tcPr>
-          <w:p>
-            <w:pPr>
-              <w:rPr>
-                <w:b/>
-                <w:bCs/>
-                <w:color w:val="auto"/>
-              </w:rPr>
-            </w:pPr>
-            <w:r>
-              <w:rPr>
-                <w:b/>
-                <w:bCs/>
-              </w:rPr>
-              <w:t>Submitability</w:t>
-            </w:r>
-          </w:p>
-        </w:tc>
-        <w:tc>
-          <w:tcPr>
-            <w:tcW w:w="5060" w:type="dxa"/>
-            <w:tcBorders>
-              <w:top w:val="single" w:sz="8" w:space="0" w:color="000000"/>
-              <w:left w:val="single" w:sz="8" w:space="0" w:color="000000"/>
-              <w:bottom w:val="single" w:sz="8" w:space="0" w:color="000000"/>
-              <w:right w:val="single" w:sz="8" w:space="0" w:color="000000"/>
-            </w:tcBorders>
-            <w:tcMar>
-              <w:top w:w="100" w:type="dxa"/>
-              <w:left w:w="100" w:type="dxa"/>
-              <w:bottom w:w="100" w:type="dxa"/>
-              <w:right w:w="100" w:type="dxa"/>
-            </w:tcMar>
-            <w:hideMark/>
-          </w:tcPr>
-          <w:p>
-            <w:pPr>
-              <w:rPr>
-                <w:color w:val="auto"/>
-              </w:rPr>
-            </w:pPr>
-            <w:r>
-              <w:rPr>
-                <w:b/>
-                <w:bCs/>
-              </w:rPr>
-              <w:t>Assessment submission is ordered</w:t>
-            </w:r>
-            <w:r>
-              <w:t xml:space="preserve"> and has a definite pattern to its construction. </w:t>
-            </w:r>
-            <w:r>
-              <w:rPr>
-                <w:b/>
-                <w:bCs/>
-              </w:rPr>
-              <w:t>The reader is not confused a</w:t>
-            </w:r>
-            <w:r>
-              <w:rPr>
-                <w:b/>
-                <w:bCs/>
-              </w:rPr>
-              <w:t xml:space="preserve">bout the content in any given </w:t>
-            </w:r>
-            <w:r>
-              <w:rPr>
-                <w:b/>
-                <w:bCs/>
-              </w:rPr>
-              <w:lastRenderedPageBreak/>
-              <w:t>section and can follow the submission flow</w:t>
-            </w:r>
-            <w:r>
-              <w:t xml:space="preserve"> easily. </w:t>
-            </w:r>
-          </w:p>
-        </w:tc>
-        <w:tc>
-          <w:tcPr>
-            <w:tcW w:w="752" w:type="dxa"/>
+            <w:tcW w:w="1669" w:type="dxa"/>
+            <w:tcBorders>
+              <w:top w:val="single" w:sz="8" w:space="0" w:color="000000"/>
+              <w:left w:val="single" w:sz="8" w:space="0" w:color="000000"/>
+              <w:bottom w:val="single" w:sz="8" w:space="0" w:color="000000"/>
+              <w:right w:val="single" w:sz="8" w:space="0" w:color="000000"/>
+            </w:tcBorders>
+            <w:tcMar>
+              <w:top w:w="100" w:type="dxa"/>
+              <w:left w:w="100" w:type="dxa"/>
+              <w:bottom w:w="100" w:type="dxa"/>
+              <w:right w:w="100" w:type="dxa"/>
+            </w:tcMar>
+          </w:tcPr>
+          <w:p>
+            <w:pPr>
+              <w:rPr>
+                <w:b/>
+                <w:bCs/>
+              </w:rPr>
+            </w:pPr>
+            <w:r>
+              <w:rPr>
+                <w:b/>
+                <w:bCs/>
+              </w:rPr>
+              <w:t>Justification of Design Process</w:t>
+            </w:r>
+          </w:p>
+        </w:tc>
+        <w:tc>
+          <w:tcPr>
+            <w:tcW w:w="5045" w:type="dxa"/>
+            <w:tcBorders>
+              <w:top w:val="single" w:sz="8" w:space="0" w:color="000000"/>
+              <w:left w:val="single" w:sz="8" w:space="0" w:color="000000"/>
+              <w:bottom w:val="single" w:sz="8" w:space="0" w:color="000000"/>
+              <w:right w:val="single" w:sz="8" w:space="0" w:color="000000"/>
+            </w:tcBorders>
+            <w:tcMar>
+              <w:top w:w="100" w:type="dxa"/>
+              <w:left w:w="100" w:type="dxa"/>
+              <w:bottom w:w="100" w:type="dxa"/>
+              <w:right w:w="100" w:type="dxa"/>
+            </w:tcMar>
+          </w:tcPr>
+          <w:p>
+            <w:pPr>
+              <w:rPr>
+                <w:rFonts w:eastAsia="Calibri"/>
+              </w:rPr>
+            </w:pPr>
+          </w:p>
+        </w:tc>
+        <w:tc>
+          <w:tcPr>
+            <w:tcW w:w="751" w:type="dxa"/>
             <w:tcBorders>
               <w:top w:val="single" w:sz="8" w:space="0" w:color="000000"/>
               <w:left w:val="single" w:sz="8" w:space="0" w:color="000000"/>
@@ -3061,17 +3563,22 @@
               <w:right w:w="100" w:type="dxa"/>
             </w:tcMar>
             <w:vAlign w:val="center"/>
-            <w:hideMark/>
           </w:tcPr>
           <w:p>
             <w:pPr>
               <w:jc w:val="center"/>
               <w:rPr>
-                <w:color w:val="auto"/>
-              </w:rPr>
-            </w:pPr>
-            <w:r>
-              <w:lastRenderedPageBreak/>
+                <w:rFonts w:eastAsia="Calibri"/>
+                <w:sz w:val="22"/>
+                <w:szCs w:val="22"/>
+              </w:rPr>
+            </w:pPr>
+            <w:r>
+              <w:rPr>
+                <w:rFonts w:eastAsia="Calibri"/>
+                <w:sz w:val="22"/>
+                <w:szCs w:val="22"/>
+              </w:rPr>
               <w:t>4</w:t>
             </w:r>
           </w:p>
@@ -3092,24 +3599,27 @@
               <w:right w:w="100" w:type="dxa"/>
             </w:tcMar>
             <w:vAlign w:val="center"/>
-            <w:hideMark/>
           </w:tcPr>
           <w:p>
             <w:pPr>
               <w:jc w:val="center"/>
               <w:rPr>
-                <w:color w:val="auto"/>
-                <w:kern w:val="0"/>
-              </w:rPr>
-            </w:pPr>
-            <w:r>
+                <w:sz w:val="22"/>
+                <w:szCs w:val="22"/>
+              </w:rPr>
+            </w:pPr>
+            <w:r>
+              <w:rPr>
+                <w:sz w:val="22"/>
+                <w:szCs w:val="22"/>
+              </w:rPr>
               <w:t>__/4</w:t>
             </w:r>
           </w:p>
         </w:tc>
         <w:tc>
           <w:tcPr>
-            <w:tcW w:w="730" w:type="dxa"/>
+            <w:tcW w:w="729" w:type="dxa"/>
             <w:tcBorders>
               <w:top w:val="single" w:sz="8" w:space="0" w:color="000000"/>
               <w:left w:val="single" w:sz="8" w:space="0" w:color="000000"/>
@@ -3122,11 +3632,15 @@
             <w:pPr>
               <w:jc w:val="center"/>
               <w:rPr>
-                <w:color w:val="auto"/>
-                <w:kern w:val="0"/>
-              </w:rPr>
-            </w:pPr>
-            <w:r>
+                <w:sz w:val="22"/>
+                <w:szCs w:val="22"/>
+              </w:rPr>
+            </w:pPr>
+            <w:r>
+              <w:rPr>
+                <w:sz w:val="22"/>
+                <w:szCs w:val="22"/>
+              </w:rPr>
               <w:t>__/4</w:t>
             </w:r>
           </w:p>
@@ -3147,20 +3661,43 @@
               <w:right w:w="100" w:type="dxa"/>
             </w:tcMar>
             <w:vAlign w:val="center"/>
-            <w:hideMark/>
           </w:tcPr>
           <w:p>
             <w:pPr>
               <w:jc w:val="center"/>
-            </w:pPr>
-            <w:r>
-              <w:t>-</w:t>
-            </w:r>
-          </w:p>
-        </w:tc>
-        <w:tc>
-          <w:tcPr>
-            <w:tcW w:w="1022" w:type="dxa"/>
+              <w:rPr>
+                <w:sz w:val="22"/>
+                <w:szCs w:val="22"/>
+              </w:rPr>
+            </w:pPr>
+            <w:r>
+              <w:rPr>
+                <w:sz w:val="22"/>
+                <w:szCs w:val="22"/>
+              </w:rPr>
+              <w:t>A 1x</w:t>
+            </w:r>
+          </w:p>
+          <w:p>
+            <w:pPr>
+              <w:jc w:val="center"/>
+              <w:rPr>
+                <w:sz w:val="22"/>
+                <w:szCs w:val="22"/>
+              </w:rPr>
+            </w:pPr>
+            <w:r>
+              <w:rPr>
+                <w:sz w:val="22"/>
+                <w:szCs w:val="22"/>
+              </w:rPr>
+              <w:t>T 2x</w:t>
+            </w:r>
+          </w:p>
+        </w:tc>
+        <w:tc>
+          <w:tcPr>
+            <w:tcW w:w="1018" w:type="dxa"/>
             <w:tcBorders>
               <w:top w:val="single" w:sz="8" w:space="0" w:color="000000"/>
               <w:left w:val="single" w:sz="8" w:space="0" w:color="000000"/>
@@ -3174,20 +3711,44 @@
               <w:right w:w="100" w:type="dxa"/>
             </w:tcMar>
             <w:vAlign w:val="center"/>
-            <w:hideMark/>
           </w:tcPr>
           <w:p>
             <w:pPr>
               <w:jc w:val="center"/>
               <w:rPr>
-                <w:color w:val="auto"/>
-              </w:rPr>
-            </w:pPr>
-            <w:r>
-              <w:t xml:space="preserve">__ / </w:t>
-            </w:r>
-            <w:r>
-              <w:t>4</w:t>
+                <w:sz w:val="22"/>
+                <w:szCs w:val="22"/>
+              </w:rPr>
+            </w:pPr>
+            <w:r>
+              <w:rPr>
+                <w:sz w:val="22"/>
+                <w:szCs w:val="22"/>
+              </w:rPr>
+              <w:t xml:space="preserve">A </w:t>
+            </w:r>
+            <w:r>
+              <w:rPr>
+                <w:sz w:val="22"/>
+                <w:szCs w:val="22"/>
+              </w:rPr>
+              <w:t>__ / 4</w:t>
+            </w:r>
+          </w:p>
+          <w:p>
+            <w:pPr>
+              <w:jc w:val="center"/>
+              <w:rPr>
+                <w:sz w:val="22"/>
+                <w:szCs w:val="22"/>
+              </w:rPr>
+            </w:pPr>
+            <w:r>
+              <w:rPr>
+                <w:sz w:val="22"/>
+                <w:szCs w:val="22"/>
+              </w:rPr>
+              <w:t>T __ / 8</w:t>
             </w:r>
           </w:p>
         </w:tc>
@@ -3199,113 +3760,63 @@
         </w:trPr>
         <w:tc>
           <w:tcPr>
-            <w:tcW w:w="1648" w:type="dxa"/>
-            <w:tcBorders>
-              <w:top w:val="single" w:sz="8" w:space="0" w:color="000000"/>
-              <w:left w:val="single" w:sz="8" w:space="0" w:color="000000"/>
-              <w:bottom w:val="single" w:sz="8" w:space="0" w:color="000000"/>
-              <w:right w:val="single" w:sz="8" w:space="0" w:color="000000"/>
-            </w:tcBorders>
-            <w:tcMar>
-              <w:top w:w="100" w:type="dxa"/>
-              <w:left w:w="100" w:type="dxa"/>
-              <w:bottom w:w="100" w:type="dxa"/>
-              <w:right w:w="100" w:type="dxa"/>
-            </w:tcMar>
-            <w:hideMark/>
-          </w:tcPr>
-          <w:p>
-            <w:pPr>
-              <w:rPr>
-                <w:b/>
-                <w:bCs/>
-                <w:color w:val="auto"/>
-              </w:rPr>
-            </w:pPr>
-            <w:r>
-              <w:rPr>
-                <w:b/>
-                <w:bCs/>
-              </w:rPr>
-              <w:t>Formatting</w:t>
-            </w:r>
-          </w:p>
-        </w:tc>
-        <w:tc>
-          <w:tcPr>
-            <w:tcW w:w="5060" w:type="dxa"/>
-            <w:tcBorders>
-              <w:top w:val="single" w:sz="8" w:space="0" w:color="000000"/>
-              <w:left w:val="single" w:sz="8" w:space="0" w:color="000000"/>
-              <w:bottom w:val="single" w:sz="8" w:space="0" w:color="000000"/>
-              <w:right w:val="single" w:sz="8" w:space="0" w:color="000000"/>
-            </w:tcBorders>
-            <w:tcMar>
-              <w:top w:w="100" w:type="dxa"/>
-              <w:left w:w="100" w:type="dxa"/>
-              <w:bottom w:w="100" w:type="dxa"/>
-              <w:right w:w="100" w:type="dxa"/>
-            </w:tcMar>
-            <w:hideMark/>
-          </w:tcPr>
-          <w:p>
-            <w:pPr>
-              <w:rPr>
-                <w:color w:val="auto"/>
-              </w:rPr>
-            </w:pPr>
-            <w:r>
-              <w:rPr>
-                <w:b/>
-                <w:bCs/>
-              </w:rPr>
-              <w:t>Students have</w:t>
-            </w:r>
-            <w:r>
-              <w:t xml:space="preserve"> </w:t>
-            </w:r>
-            <w:r>
-              <w:rPr>
-                <w:b/>
-                <w:bCs/>
-              </w:rPr>
-              <w:t>followed the formatting instructions</w:t>
-            </w:r>
-            <w:r>
-              <w:rPr>
-                <w:b/>
-                <w:bCs/>
-              </w:rPr>
-              <w:t>,</w:t>
-            </w:r>
-            <w:r>
-              <w:t xml:space="preserve"> including any provided templates and guides </w:t>
-            </w:r>
-            <w:r>
-              <w:rPr>
-                <w:b/>
-                <w:bCs/>
-              </w:rPr>
-              <w:t>or have created their own</w:t>
-            </w:r>
-            <w:r>
-              <w:t xml:space="preserve"> legible formatting guide </w:t>
-            </w:r>
-            <w:r>
-              <w:rPr>
-                <w:b/>
-                <w:bCs/>
-              </w:rPr>
-              <w:t>and applied it constantly</w:t>
-            </w:r>
-            <w:r>
-              <w:t>.</w:t>
-            </w:r>
-          </w:p>
-        </w:tc>
-        <w:tc>
-          <w:tcPr>
-            <w:tcW w:w="752" w:type="dxa"/>
+            <w:tcW w:w="1669" w:type="dxa"/>
+            <w:tcBorders>
+              <w:top w:val="single" w:sz="8" w:space="0" w:color="000000"/>
+              <w:left w:val="single" w:sz="8" w:space="0" w:color="000000"/>
+              <w:bottom w:val="single" w:sz="8" w:space="0" w:color="000000"/>
+              <w:right w:val="single" w:sz="8" w:space="0" w:color="000000"/>
+            </w:tcBorders>
+            <w:tcMar>
+              <w:top w:w="100" w:type="dxa"/>
+              <w:left w:w="100" w:type="dxa"/>
+              <w:bottom w:w="100" w:type="dxa"/>
+              <w:right w:w="100" w:type="dxa"/>
+            </w:tcMar>
+          </w:tcPr>
+          <w:p>
+            <w:pPr>
+              <w:rPr>
+                <w:b/>
+                <w:bCs/>
+              </w:rPr>
+            </w:pPr>
+            <w:r>
+              <w:rPr>
+                <w:b/>
+                <w:bCs/>
+              </w:rPr>
+              <w:t>Evaluation of Strategies</w:t>
+            </w:r>
+          </w:p>
+        </w:tc>
+        <w:tc>
+          <w:tcPr>
+            <w:tcW w:w="5045" w:type="dxa"/>
+            <w:tcBorders>
+              <w:top w:val="single" w:sz="8" w:space="0" w:color="000000"/>
+              <w:left w:val="single" w:sz="8" w:space="0" w:color="000000"/>
+              <w:bottom w:val="single" w:sz="8" w:space="0" w:color="000000"/>
+              <w:right w:val="single" w:sz="8" w:space="0" w:color="000000"/>
+            </w:tcBorders>
+            <w:tcMar>
+              <w:top w:w="100" w:type="dxa"/>
+              <w:left w:w="100" w:type="dxa"/>
+              <w:bottom w:w="100" w:type="dxa"/>
+              <w:right w:w="100" w:type="dxa"/>
+            </w:tcMar>
+          </w:tcPr>
+          <w:p>
+            <w:pPr>
+              <w:rPr>
+                <w:rFonts w:eastAsia="Calibri"/>
+              </w:rPr>
+            </w:pPr>
+          </w:p>
+        </w:tc>
+        <w:tc>
+          <w:tcPr>
+            <w:tcW w:w="751" w:type="dxa"/>
             <w:tcBorders>
               <w:top w:val="single" w:sz="8" w:space="0" w:color="000000"/>
               <w:left w:val="single" w:sz="8" w:space="0" w:color="000000"/>
@@ -3319,17 +3830,23 @@
               <w:right w:w="100" w:type="dxa"/>
             </w:tcMar>
             <w:vAlign w:val="center"/>
-            <w:hideMark/>
           </w:tcPr>
           <w:p>
             <w:pPr>
               <w:jc w:val="center"/>
               <w:rPr>
-                <w:color w:val="auto"/>
-              </w:rPr>
-            </w:pPr>
-            <w:r>
-              <w:t>2</w:t>
+                <w:rFonts w:eastAsia="Calibri"/>
+                <w:sz w:val="22"/>
+                <w:szCs w:val="22"/>
+              </w:rPr>
+            </w:pPr>
+            <w:r>
+              <w:rPr>
+                <w:rFonts w:eastAsia="Calibri"/>
+                <w:sz w:val="22"/>
+                <w:szCs w:val="22"/>
+              </w:rPr>
+              <w:t>4</w:t>
             </w:r>
           </w:p>
         </w:tc>
@@ -3349,23 +3866,27 @@
               <w:right w:w="100" w:type="dxa"/>
             </w:tcMar>
             <w:vAlign w:val="center"/>
-            <w:hideMark/>
           </w:tcPr>
           <w:p>
             <w:pPr>
               <w:jc w:val="center"/>
               <w:rPr>
-                <w:color w:val="auto"/>
-              </w:rPr>
-            </w:pPr>
-            <w:r>
-              <w:t>__/2</w:t>
-            </w:r>
-          </w:p>
-        </w:tc>
-        <w:tc>
-          <w:tcPr>
-            <w:tcW w:w="730" w:type="dxa"/>
+                <w:sz w:val="22"/>
+                <w:szCs w:val="22"/>
+              </w:rPr>
+            </w:pPr>
+            <w:r>
+              <w:rPr>
+                <w:sz w:val="22"/>
+                <w:szCs w:val="22"/>
+              </w:rPr>
+              <w:t>__/4</w:t>
+            </w:r>
+          </w:p>
+        </w:tc>
+        <w:tc>
+          <w:tcPr>
+            <w:tcW w:w="729" w:type="dxa"/>
             <w:tcBorders>
               <w:top w:val="single" w:sz="8" w:space="0" w:color="000000"/>
               <w:left w:val="single" w:sz="8" w:space="0" w:color="000000"/>
@@ -3378,11 +3899,16 @@
             <w:pPr>
               <w:jc w:val="center"/>
               <w:rPr>
-                <w:color w:val="auto"/>
-              </w:rPr>
-            </w:pPr>
-            <w:r>
-              <w:t>__/2</w:t>
+                <w:sz w:val="22"/>
+                <w:szCs w:val="22"/>
+              </w:rPr>
+            </w:pPr>
+            <w:r>
+              <w:rPr>
+                <w:sz w:val="22"/>
+                <w:szCs w:val="22"/>
+              </w:rPr>
+              <w:t>__/4</w:t>
             </w:r>
           </w:p>
         </w:tc>
@@ -3402,20 +3928,43 @@
               <w:right w:w="100" w:type="dxa"/>
             </w:tcMar>
             <w:vAlign w:val="center"/>
-            <w:hideMark/>
           </w:tcPr>
           <w:p>
             <w:pPr>
               <w:jc w:val="center"/>
-            </w:pPr>
-            <w:r>
-              <w:t>-</w:t>
-            </w:r>
-          </w:p>
-        </w:tc>
-        <w:tc>
-          <w:tcPr>
-            <w:tcW w:w="1022" w:type="dxa"/>
+              <w:rPr>
+                <w:sz w:val="22"/>
+                <w:szCs w:val="22"/>
+              </w:rPr>
+            </w:pPr>
+            <w:r>
+              <w:rPr>
+                <w:sz w:val="22"/>
+                <w:szCs w:val="22"/>
+              </w:rPr>
+              <w:t>A 1x</w:t>
+            </w:r>
+          </w:p>
+          <w:p>
+            <w:pPr>
+              <w:jc w:val="center"/>
+              <w:rPr>
+                <w:sz w:val="22"/>
+                <w:szCs w:val="22"/>
+              </w:rPr>
+            </w:pPr>
+            <w:r>
+              <w:rPr>
+                <w:sz w:val="22"/>
+                <w:szCs w:val="22"/>
+              </w:rPr>
+              <w:t>T 2x</w:t>
+            </w:r>
+          </w:p>
+        </w:tc>
+        <w:tc>
+          <w:tcPr>
+            <w:tcW w:w="1018" w:type="dxa"/>
             <w:tcBorders>
               <w:top w:val="single" w:sz="8" w:space="0" w:color="000000"/>
               <w:left w:val="single" w:sz="8" w:space="0" w:color="000000"/>
@@ -3429,17 +3978,37 @@
               <w:right w:w="100" w:type="dxa"/>
             </w:tcMar>
             <w:vAlign w:val="center"/>
-            <w:hideMark/>
           </w:tcPr>
           <w:p>
             <w:pPr>
               <w:jc w:val="center"/>
               <w:rPr>
-                <w:color w:val="auto"/>
-              </w:rPr>
-            </w:pPr>
-            <w:r>
-              <w:t>__ / 2</w:t>
+                <w:sz w:val="22"/>
+                <w:szCs w:val="22"/>
+              </w:rPr>
+            </w:pPr>
+            <w:r>
+              <w:rPr>
+                <w:sz w:val="22"/>
+                <w:szCs w:val="22"/>
+              </w:rPr>
+              <w:t>A __ / 4</w:t>
+            </w:r>
+          </w:p>
+          <w:p>
+            <w:pPr>
+              <w:jc w:val="center"/>
+              <w:rPr>
+                <w:sz w:val="22"/>
+                <w:szCs w:val="22"/>
+              </w:rPr>
+            </w:pPr>
+            <w:r>
+              <w:rPr>
+                <w:sz w:val="22"/>
+                <w:szCs w:val="22"/>
+              </w:rPr>
+              <w:t>T __ / 8</w:t>
             </w:r>
           </w:p>
         </w:tc>
@@ -3451,7 +4020,7 @@
         </w:trPr>
         <w:tc>
           <w:tcPr>
-            <w:tcW w:w="1648" w:type="dxa"/>
+            <w:tcW w:w="1669" w:type="dxa"/>
             <w:tcBorders>
               <w:top w:val="single" w:sz="8" w:space="0" w:color="000000"/>
               <w:left w:val="single" w:sz="8" w:space="0" w:color="000000"/>
@@ -3471,7 +4040,42 @@
         </w:tc>
         <w:tc>
           <w:tcPr>
-            <w:tcW w:w="5060" w:type="dxa"/>
+            <w:tcW w:w="5045" w:type="dxa"/>
+            <w:tcBorders>
+              <w:top w:val="single" w:sz="8" w:space="0" w:color="000000"/>
+              <w:left w:val="single" w:sz="8" w:space="0" w:color="000000"/>
+              <w:bottom w:val="single" w:sz="8" w:space="0" w:color="000000"/>
+              <w:right w:val="single" w:sz="8" w:space="0" w:color="000000"/>
+            </w:tcBorders>
+            <w:tcMar>
+              <w:top w:w="100" w:type="dxa"/>
+              <w:left w:w="100" w:type="dxa"/>
+              <w:bottom w:w="100" w:type="dxa"/>
+              <w:right w:w="100" w:type="dxa"/>
+            </w:tcMar>
+            <w:hideMark/>
+          </w:tcPr>
+          <w:p>
+            <w:pPr>
+              <w:rPr>
+                <w:b/>
+                <w:bCs/>
+                <w:color w:val="auto"/>
+              </w:rPr>
+            </w:pPr>
+            <w:r>
+              <w:rPr>
+                <w:b/>
+                <w:bCs/>
+              </w:rPr>
+              <w:t>Submission Guidelines</w:t>
+            </w:r>
+          </w:p>
+        </w:tc>
+        <w:tc>
+          <w:tcPr>
+            <w:tcW w:w="1883" w:type="dxa"/>
+            <w:gridSpan w:val="2"/>
             <w:tcBorders>
               <w:top w:val="single" w:sz="8" w:space="0" w:color="000000"/>
               <w:left w:val="single" w:sz="8" w:space="0" w:color="000000"/>
@@ -3479,6 +4083,28 @@
               <w:right w:val="single" w:sz="8" w:space="0" w:color="000000"/>
             </w:tcBorders>
             <w:shd w:val="clear" w:color="auto" w:fill="B7B7B7"/>
+          </w:tcPr>
+          <w:p>
+            <w:pPr>
+              <w:jc w:val="center"/>
+              <w:rPr>
+                <w:b/>
+                <w:bCs/>
+              </w:rPr>
+            </w:pPr>
+          </w:p>
+        </w:tc>
+        <w:tc>
+          <w:tcPr>
+            <w:tcW w:w="1563" w:type="dxa"/>
+            <w:gridSpan w:val="2"/>
+            <w:tcBorders>
+              <w:top w:val="single" w:sz="8" w:space="0" w:color="000000"/>
+              <w:left w:val="single" w:sz="8" w:space="0" w:color="000000"/>
+              <w:bottom w:val="single" w:sz="8" w:space="0" w:color="000000"/>
+              <w:right w:val="single" w:sz="8" w:space="0" w:color="000000"/>
+            </w:tcBorders>
+            <w:shd w:val="clear" w:color="auto" w:fill="B7B7B7"/>
             <w:tcMar>
               <w:top w:w="100" w:type="dxa"/>
               <w:left w:w="100" w:type="dxa"/>
@@ -3487,12 +4113,27 @@
             </w:tcMar>
             <w:hideMark/>
           </w:tcPr>
-          <w:p/>
-        </w:tc>
-        <w:tc>
-          <w:tcPr>
-            <w:tcW w:w="1884" w:type="dxa"/>
-            <w:gridSpan w:val="2"/>
+          <w:p>
+            <w:pPr>
+              <w:jc w:val="center"/>
+              <w:rPr>
+                <w:b/>
+                <w:bCs/>
+                <w:color w:val="auto"/>
+              </w:rPr>
+            </w:pPr>
+            <w:r>
+              <w:rPr>
+                <w:b/>
+                <w:bCs/>
+              </w:rPr>
+              <w:t>SUB TOTAL</w:t>
+            </w:r>
+          </w:p>
+        </w:tc>
+        <w:tc>
+          <w:tcPr>
+            <w:tcW w:w="1018" w:type="dxa"/>
             <w:tcBorders>
               <w:top w:val="single" w:sz="8" w:space="0" w:color="000000"/>
               <w:left w:val="single" w:sz="8" w:space="0" w:color="000000"/>
@@ -3500,32 +4141,38 @@
               <w:right w:val="single" w:sz="8" w:space="0" w:color="000000"/>
             </w:tcBorders>
             <w:shd w:val="clear" w:color="auto" w:fill="B7B7B7"/>
+            <w:tcMar>
+              <w:top w:w="100" w:type="dxa"/>
+              <w:left w:w="100" w:type="dxa"/>
+              <w:bottom w:w="100" w:type="dxa"/>
+              <w:right w:w="100" w:type="dxa"/>
+            </w:tcMar>
+            <w:hideMark/>
           </w:tcPr>
           <w:p>
             <w:pPr>
               <w:jc w:val="center"/>
-            </w:pPr>
-          </w:p>
-        </w:tc>
-        <w:tc>
-          <w:tcPr>
-            <w:tcW w:w="1564" w:type="dxa"/>
-            <w:gridSpan w:val="2"/>
-            <w:tcBorders>
-              <w:top w:val="single" w:sz="8" w:space="0" w:color="000000"/>
-              <w:left w:val="single" w:sz="8" w:space="0" w:color="000000"/>
-              <w:bottom w:val="single" w:sz="8" w:space="0" w:color="000000"/>
-              <w:right w:val="single" w:sz="8" w:space="0" w:color="000000"/>
-            </w:tcBorders>
-            <w:shd w:val="clear" w:color="auto" w:fill="B7B7B7"/>
-            <w:tcMar>
-              <w:top w:w="100" w:type="dxa"/>
-              <w:left w:w="100" w:type="dxa"/>
-              <w:bottom w:w="100" w:type="dxa"/>
-              <w:right w:w="100" w:type="dxa"/>
-            </w:tcMar>
-            <w:hideMark/>
-          </w:tcPr>
+              <w:rPr>
+                <w:b/>
+                <w:bCs/>
+                <w:color w:val="auto"/>
+              </w:rPr>
+            </w:pPr>
+            <w:r>
+              <w:rPr>
+                <w:b/>
+                <w:bCs/>
+              </w:rPr>
+              <w:t>A __/</w:t>
+            </w:r>
+            <w:r>
+              <w:rPr>
+                <w:b/>
+                <w:bCs/>
+              </w:rPr>
+              <w:t>20</w:t>
+            </w:r>
+          </w:p>
           <w:p>
             <w:pPr>
               <w:jc w:val="center"/>
@@ -3540,49 +4187,14 @@
                 <w:b/>
                 <w:bCs/>
               </w:rPr>
-              <w:t>SUB TOTAL</w:t>
-            </w:r>
-          </w:p>
-        </w:tc>
-        <w:tc>
-          <w:tcPr>
-            <w:tcW w:w="1022" w:type="dxa"/>
-            <w:tcBorders>
-              <w:top w:val="single" w:sz="8" w:space="0" w:color="000000"/>
-              <w:left w:val="single" w:sz="8" w:space="0" w:color="000000"/>
-              <w:bottom w:val="single" w:sz="8" w:space="0" w:color="000000"/>
-              <w:right w:val="single" w:sz="8" w:space="0" w:color="000000"/>
-            </w:tcBorders>
-            <w:tcMar>
-              <w:top w:w="100" w:type="dxa"/>
-              <w:left w:w="100" w:type="dxa"/>
-              <w:bottom w:w="100" w:type="dxa"/>
-              <w:right w:w="100" w:type="dxa"/>
-            </w:tcMar>
-            <w:hideMark/>
-          </w:tcPr>
-          <w:p>
-            <w:pPr>
-              <w:jc w:val="center"/>
-              <w:rPr>
-                <w:b/>
-                <w:bCs/>
-                <w:color w:val="auto"/>
-              </w:rPr>
-            </w:pPr>
-            <w:r>
-              <w:rPr>
-                <w:b/>
-                <w:bCs/>
-              </w:rPr>
-              <w:t>__ /</w:t>
-            </w:r>
-            <w:r>
-              <w:rPr>
-                <w:b/>
-                <w:bCs/>
-              </w:rPr>
-              <w:t>6</w:t>
+              <w:t>T __/</w:t>
+            </w:r>
+            <w:r>
+              <w:rPr>
+                <w:b/>
+                <w:bCs/>
+              </w:rPr>
+              <w:t>28</w:t>
             </w:r>
           </w:p>
         </w:tc>
@@ -3594,7 +4206,501 @@
         </w:trPr>
         <w:tc>
           <w:tcPr>
-            <w:tcW w:w="1648" w:type="dxa"/>
+            <w:tcW w:w="1669" w:type="dxa"/>
+            <w:tcBorders>
+              <w:top w:val="single" w:sz="8" w:space="0" w:color="000000"/>
+              <w:left w:val="single" w:sz="8" w:space="0" w:color="000000"/>
+              <w:bottom w:val="single" w:sz="8" w:space="0" w:color="000000"/>
+              <w:right w:val="single" w:sz="8" w:space="0" w:color="000000"/>
+            </w:tcBorders>
+            <w:tcMar>
+              <w:top w:w="100" w:type="dxa"/>
+              <w:left w:w="100" w:type="dxa"/>
+              <w:bottom w:w="100" w:type="dxa"/>
+              <w:right w:w="100" w:type="dxa"/>
+            </w:tcMar>
+            <w:hideMark/>
+          </w:tcPr>
+          <w:p>
+            <w:pPr>
+              <w:rPr>
+                <w:b/>
+                <w:bCs/>
+                <w:color w:val="auto"/>
+              </w:rPr>
+            </w:pPr>
+            <w:r>
+              <w:rPr>
+                <w:b/>
+                <w:bCs/>
+              </w:rPr>
+              <w:t>Submitability</w:t>
+            </w:r>
+          </w:p>
+        </w:tc>
+        <w:tc>
+          <w:tcPr>
+            <w:tcW w:w="5045" w:type="dxa"/>
+            <w:tcBorders>
+              <w:top w:val="single" w:sz="8" w:space="0" w:color="000000"/>
+              <w:left w:val="single" w:sz="8" w:space="0" w:color="000000"/>
+              <w:bottom w:val="single" w:sz="8" w:space="0" w:color="000000"/>
+              <w:right w:val="single" w:sz="8" w:space="0" w:color="000000"/>
+            </w:tcBorders>
+            <w:tcMar>
+              <w:top w:w="100" w:type="dxa"/>
+              <w:left w:w="100" w:type="dxa"/>
+              <w:bottom w:w="100" w:type="dxa"/>
+              <w:right w:w="100" w:type="dxa"/>
+            </w:tcMar>
+            <w:hideMark/>
+          </w:tcPr>
+          <w:p>
+            <w:pPr>
+              <w:rPr>
+                <w:color w:val="auto"/>
+              </w:rPr>
+            </w:pPr>
+            <w:r>
+              <w:rPr>
+                <w:b/>
+                <w:bCs/>
+              </w:rPr>
+              <w:t>Assessment submission is ordered</w:t>
+            </w:r>
+            <w:r>
+              <w:t xml:space="preserve"> and has a definite pattern to its construction. </w:t>
+            </w:r>
+            <w:r>
+              <w:rPr>
+                <w:b/>
+                <w:bCs/>
+              </w:rPr>
+              <w:t>The reader is not confused a</w:t>
+            </w:r>
+            <w:r>
+              <w:rPr>
+                <w:b/>
+                <w:bCs/>
+              </w:rPr>
+              <w:t>bout the content in any given section and can follow the submission flow</w:t>
+            </w:r>
+            <w:r>
+              <w:t xml:space="preserve"> easily. </w:t>
+            </w:r>
+          </w:p>
+        </w:tc>
+        <w:tc>
+          <w:tcPr>
+            <w:tcW w:w="751" w:type="dxa"/>
+            <w:tcBorders>
+              <w:top w:val="single" w:sz="8" w:space="0" w:color="000000"/>
+              <w:left w:val="single" w:sz="8" w:space="0" w:color="000000"/>
+              <w:bottom w:val="single" w:sz="8" w:space="0" w:color="000000"/>
+              <w:right w:val="single" w:sz="8" w:space="0" w:color="000000"/>
+            </w:tcBorders>
+            <w:tcMar>
+              <w:top w:w="100" w:type="dxa"/>
+              <w:left w:w="100" w:type="dxa"/>
+              <w:bottom w:w="100" w:type="dxa"/>
+              <w:right w:w="100" w:type="dxa"/>
+            </w:tcMar>
+            <w:vAlign w:val="center"/>
+            <w:hideMark/>
+          </w:tcPr>
+          <w:p>
+            <w:pPr>
+              <w:jc w:val="center"/>
+              <w:rPr>
+                <w:color w:val="auto"/>
+              </w:rPr>
+            </w:pPr>
+            <w:r>
+              <w:t>4</w:t>
+            </w:r>
+          </w:p>
+        </w:tc>
+        <w:tc>
+          <w:tcPr>
+            <w:tcW w:w="1132" w:type="dxa"/>
+            <w:tcBorders>
+              <w:top w:val="single" w:sz="8" w:space="0" w:color="000000"/>
+              <w:left w:val="single" w:sz="8" w:space="0" w:color="000000"/>
+              <w:bottom w:val="single" w:sz="8" w:space="0" w:color="000000"/>
+              <w:right w:val="single" w:sz="8" w:space="0" w:color="000000"/>
+            </w:tcBorders>
+            <w:tcMar>
+              <w:top w:w="100" w:type="dxa"/>
+              <w:left w:w="100" w:type="dxa"/>
+              <w:bottom w:w="100" w:type="dxa"/>
+              <w:right w:w="100" w:type="dxa"/>
+            </w:tcMar>
+            <w:vAlign w:val="center"/>
+            <w:hideMark/>
+          </w:tcPr>
+          <w:p>
+            <w:pPr>
+              <w:jc w:val="center"/>
+              <w:rPr>
+                <w:color w:val="auto"/>
+                <w:kern w:val="0"/>
+              </w:rPr>
+            </w:pPr>
+            <w:r>
+              <w:t>__/4</w:t>
+            </w:r>
+          </w:p>
+        </w:tc>
+        <w:tc>
+          <w:tcPr>
+            <w:tcW w:w="729" w:type="dxa"/>
+            <w:tcBorders>
+              <w:top w:val="single" w:sz="8" w:space="0" w:color="000000"/>
+              <w:left w:val="single" w:sz="8" w:space="0" w:color="000000"/>
+              <w:bottom w:val="single" w:sz="8" w:space="0" w:color="000000"/>
+              <w:right w:val="single" w:sz="8" w:space="0" w:color="000000"/>
+            </w:tcBorders>
+            <w:vAlign w:val="center"/>
+          </w:tcPr>
+          <w:p>
+            <w:pPr>
+              <w:jc w:val="center"/>
+              <w:rPr>
+                <w:color w:val="auto"/>
+                <w:kern w:val="0"/>
+              </w:rPr>
+            </w:pPr>
+            <w:r>
+              <w:t>__/4</w:t>
+            </w:r>
+          </w:p>
+        </w:tc>
+        <w:tc>
+          <w:tcPr>
+            <w:tcW w:w="834" w:type="dxa"/>
+            <w:tcBorders>
+              <w:top w:val="single" w:sz="8" w:space="0" w:color="000000"/>
+              <w:left w:val="single" w:sz="8" w:space="0" w:color="000000"/>
+              <w:bottom w:val="single" w:sz="8" w:space="0" w:color="000000"/>
+              <w:right w:val="single" w:sz="8" w:space="0" w:color="000000"/>
+            </w:tcBorders>
+            <w:tcMar>
+              <w:top w:w="100" w:type="dxa"/>
+              <w:left w:w="100" w:type="dxa"/>
+              <w:bottom w:w="100" w:type="dxa"/>
+              <w:right w:w="100" w:type="dxa"/>
+            </w:tcMar>
+            <w:vAlign w:val="center"/>
+            <w:hideMark/>
+          </w:tcPr>
+          <w:p>
+            <w:pPr>
+              <w:jc w:val="center"/>
+            </w:pPr>
+            <w:r>
+              <w:t>-</w:t>
+            </w:r>
+          </w:p>
+        </w:tc>
+        <w:tc>
+          <w:tcPr>
+            <w:tcW w:w="1018" w:type="dxa"/>
+            <w:tcBorders>
+              <w:top w:val="single" w:sz="8" w:space="0" w:color="000000"/>
+              <w:left w:val="single" w:sz="8" w:space="0" w:color="000000"/>
+              <w:bottom w:val="single" w:sz="8" w:space="0" w:color="000000"/>
+              <w:right w:val="single" w:sz="8" w:space="0" w:color="000000"/>
+            </w:tcBorders>
+            <w:tcMar>
+              <w:top w:w="100" w:type="dxa"/>
+              <w:left w:w="100" w:type="dxa"/>
+              <w:bottom w:w="100" w:type="dxa"/>
+              <w:right w:w="100" w:type="dxa"/>
+            </w:tcMar>
+            <w:vAlign w:val="center"/>
+            <w:hideMark/>
+          </w:tcPr>
+          <w:p>
+            <w:pPr>
+              <w:jc w:val="center"/>
+              <w:rPr>
+                <w:color w:val="auto"/>
+              </w:rPr>
+            </w:pPr>
+            <w:r>
+              <w:t xml:space="preserve">__ / </w:t>
+            </w:r>
+            <w:r>
+              <w:t>4</w:t>
+            </w:r>
+          </w:p>
+        </w:tc>
+      </w:tr>
+      <w:tr>
+        <w:trPr>
+          <w:trHeight w:val="480"/>
+          <w:jc w:val="center"/>
+        </w:trPr>
+        <w:tc>
+          <w:tcPr>
+            <w:tcW w:w="1669" w:type="dxa"/>
+            <w:tcBorders>
+              <w:top w:val="single" w:sz="8" w:space="0" w:color="000000"/>
+              <w:left w:val="single" w:sz="8" w:space="0" w:color="000000"/>
+              <w:bottom w:val="single" w:sz="8" w:space="0" w:color="000000"/>
+              <w:right w:val="single" w:sz="8" w:space="0" w:color="000000"/>
+            </w:tcBorders>
+            <w:tcMar>
+              <w:top w:w="100" w:type="dxa"/>
+              <w:left w:w="100" w:type="dxa"/>
+              <w:bottom w:w="100" w:type="dxa"/>
+              <w:right w:w="100" w:type="dxa"/>
+            </w:tcMar>
+            <w:hideMark/>
+          </w:tcPr>
+          <w:p>
+            <w:pPr>
+              <w:rPr>
+                <w:b/>
+                <w:bCs/>
+                <w:color w:val="auto"/>
+              </w:rPr>
+            </w:pPr>
+            <w:r>
+              <w:rPr>
+                <w:b/>
+                <w:bCs/>
+              </w:rPr>
+              <w:t>Formatting</w:t>
+            </w:r>
+          </w:p>
+        </w:tc>
+        <w:tc>
+          <w:tcPr>
+            <w:tcW w:w="5045" w:type="dxa"/>
+            <w:tcBorders>
+              <w:top w:val="single" w:sz="8" w:space="0" w:color="000000"/>
+              <w:left w:val="single" w:sz="8" w:space="0" w:color="000000"/>
+              <w:bottom w:val="single" w:sz="8" w:space="0" w:color="000000"/>
+              <w:right w:val="single" w:sz="8" w:space="0" w:color="000000"/>
+            </w:tcBorders>
+            <w:tcMar>
+              <w:top w:w="100" w:type="dxa"/>
+              <w:left w:w="100" w:type="dxa"/>
+              <w:bottom w:w="100" w:type="dxa"/>
+              <w:right w:w="100" w:type="dxa"/>
+            </w:tcMar>
+            <w:hideMark/>
+          </w:tcPr>
+          <w:p>
+            <w:pPr>
+              <w:rPr>
+                <w:color w:val="auto"/>
+              </w:rPr>
+            </w:pPr>
+            <w:r>
+              <w:rPr>
+                <w:b/>
+                <w:bCs/>
+              </w:rPr>
+              <w:t>Students have</w:t>
+            </w:r>
+            <w:r>
+              <w:t xml:space="preserve"> </w:t>
+            </w:r>
+            <w:r>
+              <w:rPr>
+                <w:b/>
+                <w:bCs/>
+              </w:rPr>
+              <w:t>followed the formatting instructions</w:t>
+            </w:r>
+            <w:r>
+              <w:rPr>
+                <w:b/>
+                <w:bCs/>
+              </w:rPr>
+              <w:t>,</w:t>
+            </w:r>
+            <w:r>
+              <w:t xml:space="preserve"> including any provided templates </w:t>
+            </w:r>
+            <w:r>
+              <w:lastRenderedPageBreak/>
+              <w:t xml:space="preserve">and guides </w:t>
+            </w:r>
+            <w:r>
+              <w:rPr>
+                <w:b/>
+                <w:bCs/>
+              </w:rPr>
+              <w:t>or have created their own</w:t>
+            </w:r>
+            <w:r>
+              <w:t xml:space="preserve"> legible formatting guide </w:t>
+            </w:r>
+            <w:r>
+              <w:rPr>
+                <w:b/>
+                <w:bCs/>
+              </w:rPr>
+              <w:t>and applied it constantly</w:t>
+            </w:r>
+            <w:r>
+              <w:t>.</w:t>
+            </w:r>
+          </w:p>
+        </w:tc>
+        <w:tc>
+          <w:tcPr>
+            <w:tcW w:w="751" w:type="dxa"/>
+            <w:tcBorders>
+              <w:top w:val="single" w:sz="8" w:space="0" w:color="000000"/>
+              <w:left w:val="single" w:sz="8" w:space="0" w:color="000000"/>
+              <w:bottom w:val="single" w:sz="8" w:space="0" w:color="000000"/>
+              <w:right w:val="single" w:sz="8" w:space="0" w:color="000000"/>
+            </w:tcBorders>
+            <w:tcMar>
+              <w:top w:w="100" w:type="dxa"/>
+              <w:left w:w="100" w:type="dxa"/>
+              <w:bottom w:w="100" w:type="dxa"/>
+              <w:right w:w="100" w:type="dxa"/>
+            </w:tcMar>
+            <w:vAlign w:val="center"/>
+            <w:hideMark/>
+          </w:tcPr>
+          <w:p>
+            <w:pPr>
+              <w:jc w:val="center"/>
+              <w:rPr>
+                <w:color w:val="auto"/>
+              </w:rPr>
+            </w:pPr>
+            <w:r>
+              <w:lastRenderedPageBreak/>
+              <w:t>2</w:t>
+            </w:r>
+          </w:p>
+        </w:tc>
+        <w:tc>
+          <w:tcPr>
+            <w:tcW w:w="1132" w:type="dxa"/>
+            <w:tcBorders>
+              <w:top w:val="single" w:sz="8" w:space="0" w:color="000000"/>
+              <w:left w:val="single" w:sz="8" w:space="0" w:color="000000"/>
+              <w:bottom w:val="single" w:sz="8" w:space="0" w:color="000000"/>
+              <w:right w:val="single" w:sz="8" w:space="0" w:color="000000"/>
+            </w:tcBorders>
+            <w:tcMar>
+              <w:top w:w="100" w:type="dxa"/>
+              <w:left w:w="100" w:type="dxa"/>
+              <w:bottom w:w="100" w:type="dxa"/>
+              <w:right w:w="100" w:type="dxa"/>
+            </w:tcMar>
+            <w:vAlign w:val="center"/>
+            <w:hideMark/>
+          </w:tcPr>
+          <w:p>
+            <w:pPr>
+              <w:jc w:val="center"/>
+              <w:rPr>
+                <w:color w:val="auto"/>
+              </w:rPr>
+            </w:pPr>
+            <w:r>
+              <w:t>__/2</w:t>
+            </w:r>
+          </w:p>
+        </w:tc>
+        <w:tc>
+          <w:tcPr>
+            <w:tcW w:w="729" w:type="dxa"/>
+            <w:tcBorders>
+              <w:top w:val="single" w:sz="8" w:space="0" w:color="000000"/>
+              <w:left w:val="single" w:sz="8" w:space="0" w:color="000000"/>
+              <w:bottom w:val="single" w:sz="8" w:space="0" w:color="000000"/>
+              <w:right w:val="single" w:sz="8" w:space="0" w:color="000000"/>
+            </w:tcBorders>
+            <w:vAlign w:val="center"/>
+          </w:tcPr>
+          <w:p>
+            <w:pPr>
+              <w:jc w:val="center"/>
+              <w:rPr>
+                <w:color w:val="auto"/>
+              </w:rPr>
+            </w:pPr>
+            <w:r>
+              <w:t>__/2</w:t>
+            </w:r>
+          </w:p>
+        </w:tc>
+        <w:tc>
+          <w:tcPr>
+            <w:tcW w:w="834" w:type="dxa"/>
+            <w:tcBorders>
+              <w:top w:val="single" w:sz="8" w:space="0" w:color="000000"/>
+              <w:left w:val="single" w:sz="8" w:space="0" w:color="000000"/>
+              <w:bottom w:val="single" w:sz="8" w:space="0" w:color="000000"/>
+              <w:right w:val="single" w:sz="8" w:space="0" w:color="000000"/>
+            </w:tcBorders>
+            <w:tcMar>
+              <w:top w:w="100" w:type="dxa"/>
+              <w:left w:w="100" w:type="dxa"/>
+              <w:bottom w:w="100" w:type="dxa"/>
+              <w:right w:w="100" w:type="dxa"/>
+            </w:tcMar>
+            <w:vAlign w:val="center"/>
+            <w:hideMark/>
+          </w:tcPr>
+          <w:p>
+            <w:pPr>
+              <w:jc w:val="center"/>
+            </w:pPr>
+            <w:r>
+              <w:t>-</w:t>
+            </w:r>
+          </w:p>
+        </w:tc>
+        <w:tc>
+          <w:tcPr>
+            <w:tcW w:w="1018" w:type="dxa"/>
+            <w:tcBorders>
+              <w:top w:val="single" w:sz="8" w:space="0" w:color="000000"/>
+              <w:left w:val="single" w:sz="8" w:space="0" w:color="000000"/>
+              <w:bottom w:val="single" w:sz="8" w:space="0" w:color="000000"/>
+              <w:right w:val="single" w:sz="8" w:space="0" w:color="000000"/>
+            </w:tcBorders>
+            <w:tcMar>
+              <w:top w:w="100" w:type="dxa"/>
+              <w:left w:w="100" w:type="dxa"/>
+              <w:bottom w:w="100" w:type="dxa"/>
+              <w:right w:w="100" w:type="dxa"/>
+            </w:tcMar>
+            <w:vAlign w:val="center"/>
+            <w:hideMark/>
+          </w:tcPr>
+          <w:p>
+            <w:pPr>
+              <w:jc w:val="center"/>
+              <w:rPr>
+                <w:color w:val="auto"/>
+              </w:rPr>
+            </w:pPr>
+            <w:r>
+              <w:t>__ / 2</w:t>
+            </w:r>
+          </w:p>
+        </w:tc>
+      </w:tr>
+      <w:tr>
+        <w:trPr>
+          <w:trHeight w:val="480"/>
+          <w:jc w:val="center"/>
+        </w:trPr>
+        <w:tc>
+          <w:tcPr>
+            <w:tcW w:w="1669" w:type="dxa"/>
             <w:tcBorders>
               <w:top w:val="single" w:sz="8" w:space="0" w:color="000000"/>
               <w:left w:val="single" w:sz="8" w:space="0" w:color="000000"/>
@@ -3614,13 +4720,14 @@
         </w:tc>
         <w:tc>
           <w:tcPr>
-            <w:tcW w:w="5060" w:type="dxa"/>
-            <w:tcBorders>
-              <w:top w:val="single" w:sz="8" w:space="0" w:color="000000"/>
-              <w:left w:val="single" w:sz="8" w:space="0" w:color="000000"/>
-              <w:bottom w:val="single" w:sz="8" w:space="0" w:color="000000"/>
-              <w:right w:val="single" w:sz="8" w:space="0" w:color="000000"/>
-            </w:tcBorders>
+            <w:tcW w:w="5045" w:type="dxa"/>
+            <w:tcBorders>
+              <w:top w:val="single" w:sz="8" w:space="0" w:color="000000"/>
+              <w:left w:val="single" w:sz="8" w:space="0" w:color="000000"/>
+              <w:bottom w:val="single" w:sz="8" w:space="0" w:color="000000"/>
+              <w:right w:val="single" w:sz="8" w:space="0" w:color="000000"/>
+            </w:tcBorders>
+            <w:shd w:val="clear" w:color="auto" w:fill="B7B7B7"/>
             <w:tcMar>
               <w:top w:w="100" w:type="dxa"/>
               <w:left w:w="100" w:type="dxa"/>
@@ -3629,20 +4736,162 @@
             </w:tcMar>
             <w:hideMark/>
           </w:tcPr>
-          <w:p>
-            <w:pPr>
-              <w:rPr>
+          <w:p/>
+        </w:tc>
+        <w:tc>
+          <w:tcPr>
+            <w:tcW w:w="1883" w:type="dxa"/>
+            <w:gridSpan w:val="2"/>
+            <w:tcBorders>
+              <w:top w:val="single" w:sz="8" w:space="0" w:color="000000"/>
+              <w:left w:val="single" w:sz="8" w:space="0" w:color="000000"/>
+              <w:bottom w:val="single" w:sz="8" w:space="0" w:color="000000"/>
+              <w:right w:val="single" w:sz="8" w:space="0" w:color="000000"/>
+            </w:tcBorders>
+            <w:shd w:val="clear" w:color="auto" w:fill="B7B7B7"/>
+          </w:tcPr>
+          <w:p>
+            <w:pPr>
+              <w:jc w:val="center"/>
+            </w:pPr>
+          </w:p>
+        </w:tc>
+        <w:tc>
+          <w:tcPr>
+            <w:tcW w:w="1563" w:type="dxa"/>
+            <w:gridSpan w:val="2"/>
+            <w:tcBorders>
+              <w:top w:val="single" w:sz="8" w:space="0" w:color="000000"/>
+              <w:left w:val="single" w:sz="8" w:space="0" w:color="000000"/>
+              <w:bottom w:val="single" w:sz="8" w:space="0" w:color="000000"/>
+              <w:right w:val="single" w:sz="8" w:space="0" w:color="000000"/>
+            </w:tcBorders>
+            <w:shd w:val="clear" w:color="auto" w:fill="B7B7B7"/>
+            <w:tcMar>
+              <w:top w:w="100" w:type="dxa"/>
+              <w:left w:w="100" w:type="dxa"/>
+              <w:bottom w:w="100" w:type="dxa"/>
+              <w:right w:w="100" w:type="dxa"/>
+            </w:tcMar>
+            <w:hideMark/>
+          </w:tcPr>
+          <w:p>
+            <w:pPr>
+              <w:jc w:val="center"/>
+              <w:rPr>
+                <w:b/>
+                <w:bCs/>
                 <w:color w:val="auto"/>
               </w:rPr>
             </w:pPr>
             <w:r>
+              <w:rPr>
+                <w:b/>
+                <w:bCs/>
+              </w:rPr>
+              <w:t>SUB TOTAL</w:t>
+            </w:r>
+          </w:p>
+        </w:tc>
+        <w:tc>
+          <w:tcPr>
+            <w:tcW w:w="1018" w:type="dxa"/>
+            <w:tcBorders>
+              <w:top w:val="single" w:sz="8" w:space="0" w:color="000000"/>
+              <w:left w:val="single" w:sz="8" w:space="0" w:color="000000"/>
+              <w:bottom w:val="single" w:sz="8" w:space="0" w:color="000000"/>
+              <w:right w:val="single" w:sz="8" w:space="0" w:color="000000"/>
+            </w:tcBorders>
+            <w:tcMar>
+              <w:top w:w="100" w:type="dxa"/>
+              <w:left w:w="100" w:type="dxa"/>
+              <w:bottom w:w="100" w:type="dxa"/>
+              <w:right w:w="100" w:type="dxa"/>
+            </w:tcMar>
+            <w:hideMark/>
+          </w:tcPr>
+          <w:p>
+            <w:pPr>
+              <w:jc w:val="center"/>
+              <w:rPr>
+                <w:b/>
+                <w:bCs/>
+                <w:color w:val="auto"/>
+              </w:rPr>
+            </w:pPr>
+            <w:r>
+              <w:rPr>
+                <w:b/>
+                <w:bCs/>
+              </w:rPr>
+              <w:t>__ /</w:t>
+            </w:r>
+            <w:r>
+              <w:rPr>
+                <w:b/>
+                <w:bCs/>
+              </w:rPr>
+              <w:t>6</w:t>
+            </w:r>
+          </w:p>
+        </w:tc>
+      </w:tr>
+      <w:tr>
+        <w:trPr>
+          <w:trHeight w:val="480"/>
+          <w:jc w:val="center"/>
+        </w:trPr>
+        <w:tc>
+          <w:tcPr>
+            <w:tcW w:w="1669" w:type="dxa"/>
+            <w:tcBorders>
+              <w:top w:val="single" w:sz="8" w:space="0" w:color="000000"/>
+              <w:left w:val="single" w:sz="8" w:space="0" w:color="000000"/>
+              <w:bottom w:val="single" w:sz="8" w:space="0" w:color="000000"/>
+              <w:right w:val="single" w:sz="8" w:space="0" w:color="000000"/>
+            </w:tcBorders>
+            <w:shd w:val="clear" w:color="auto" w:fill="B7B7B7"/>
+            <w:tcMar>
+              <w:top w:w="100" w:type="dxa"/>
+              <w:left w:w="100" w:type="dxa"/>
+              <w:bottom w:w="100" w:type="dxa"/>
+              <w:right w:w="100" w:type="dxa"/>
+            </w:tcMar>
+            <w:hideMark/>
+          </w:tcPr>
+          <w:p/>
+        </w:tc>
+        <w:tc>
+          <w:tcPr>
+            <w:tcW w:w="5045" w:type="dxa"/>
+            <w:tcBorders>
+              <w:top w:val="single" w:sz="8" w:space="0" w:color="000000"/>
+              <w:left w:val="single" w:sz="8" w:space="0" w:color="000000"/>
+              <w:bottom w:val="single" w:sz="8" w:space="0" w:color="000000"/>
+              <w:right w:val="single" w:sz="8" w:space="0" w:color="000000"/>
+            </w:tcBorders>
+            <w:tcMar>
+              <w:top w:w="100" w:type="dxa"/>
+              <w:left w:w="100" w:type="dxa"/>
+              <w:bottom w:w="100" w:type="dxa"/>
+              <w:right w:w="100" w:type="dxa"/>
+            </w:tcMar>
+            <w:hideMark/>
+          </w:tcPr>
+          <w:p>
+            <w:pPr>
+              <w:rPr>
+                <w:color w:val="auto"/>
+              </w:rPr>
+            </w:pPr>
+            <w:r>
               <w:t>DAYS LATE ___/7 = ___%</w:t>
             </w:r>
           </w:p>
         </w:tc>
         <w:tc>
           <w:tcPr>
-            <w:tcW w:w="752" w:type="dxa"/>
+            <w:tcW w:w="751" w:type="dxa"/>
             <w:tcBorders>
               <w:top w:val="single" w:sz="8" w:space="0" w:color="000000"/>
               <w:left w:val="single" w:sz="8" w:space="0" w:color="000000"/>
@@ -3682,7 +4931,7 @@
         </w:tc>
         <w:tc>
           <w:tcPr>
-            <w:tcW w:w="1564" w:type="dxa"/>
+            <w:tcW w:w="1563" w:type="dxa"/>
             <w:gridSpan w:val="2"/>
             <w:tcBorders>
               <w:top w:val="single" w:sz="8" w:space="0" w:color="000000"/>
@@ -3718,7 +4967,7 @@
         </w:tc>
         <w:tc>
           <w:tcPr>
-            <w:tcW w:w="1022" w:type="dxa"/>
+            <w:tcW w:w="1018" w:type="dxa"/>
             <w:tcBorders>
               <w:top w:val="single" w:sz="8" w:space="0" w:color="000000"/>
               <w:left w:val="single" w:sz="8" w:space="0" w:color="000000"/>
@@ -8245,19 +9494,130 @@
     </w:lvl>
   </w:abstractNum>
   <w:abstractNum w:abstractNumId="4" w15:restartNumberingAfterBreak="0">
-    <w:nsid w:val="007284BA"/>
+    <w:nsid w:val="01FBE3A0"/>
     <w:multiLevelType w:val="hybridMultilevel"/>
-    <w:tmpl w:val="850CBA46"/>
-    <w:lvl w:ilvl="0" w:tplc="0C090001">
+    <w:tmpl w:val="FDCE7CD6"/>
+    <w:lvl w:ilvl="0" w:tplc="AD80A2AA">
+      <w:numFmt w:val="bullet"/>
+      <w:lvlText w:val=""/>
+      <w:lvlJc w:val="left"/>
+      <w:pPr>
+        <w:ind w:left="720" w:hanging="360"/>
+      </w:pPr>
+      <w:rPr>
+        <w:rFonts w:ascii="Symbol" w:eastAsia="Times New Roman" w:hAnsi="Symbol" w:cstheme="minorHAnsi" w:hint="default"/>
+      </w:rPr>
+    </w:lvl>
+    <w:lvl w:ilvl="1" w:tplc="0C090003">
+      <w:start w:val="1"/>
+      <w:numFmt w:val="bullet"/>
+      <w:lvlText w:val="o"/>
+      <w:lvlJc w:val="left"/>
+      <w:pPr>
+        <w:ind w:left="1440" w:hanging="360"/>
+      </w:pPr>
+      <w:rPr>
+        <w:rFonts w:ascii="Courier New" w:hAnsi="Courier New" w:cs="Courier New" w:hint="default"/>
+      </w:rPr>
+    </w:lvl>
+    <w:lvl w:ilvl="2" w:tplc="0C090005">
+      <w:start w:val="1"/>
+      <w:numFmt w:val="bullet"/>
+      <w:lvlText w:val=""/>
+      <w:lvlJc w:val="left"/>
+      <w:pPr>
+        <w:ind w:left="2160" w:hanging="360"/>
+      </w:pPr>
+      <w:rPr>
+        <w:rFonts w:ascii="Wingdings" w:hAnsi="Wingdings" w:hint="default"/>
+      </w:rPr>
+    </w:lvl>
+    <w:lvl w:ilvl="3" w:tplc="0C090001">
       <w:start w:val="1"/>
       <w:numFmt w:val="bullet"/>
       <w:lvlText w:val=""/>
       <w:lvlJc w:val="left"/>
       <w:pPr>
-        <w:ind w:left="720" w:hanging="360"/>
+        <w:ind w:left="2880" w:hanging="360"/>
       </w:pPr>
       <w:rPr>
         <w:rFonts w:ascii="Symbol" w:hAnsi="Symbol" w:hint="default"/>
+      </w:rPr>
+    </w:lvl>
+    <w:lvl w:ilvl="4" w:tplc="0C090003" w:tentative="1">
+      <w:start w:val="1"/>
+      <w:numFmt w:val="bullet"/>
+      <w:lvlText w:val="o"/>
+      <w:lvlJc w:val="left"/>
+      <w:pPr>
+        <w:ind w:left="3600" w:hanging="360"/>
+      </w:pPr>
+      <w:rPr>
+        <w:rFonts w:ascii="Courier New" w:hAnsi="Courier New" w:cs="Courier New" w:hint="default"/>
+      </w:rPr>
+    </w:lvl>
+    <w:lvl w:ilvl="5" w:tplc="0C090005" w:tentative="1">
+      <w:start w:val="1"/>
+      <w:numFmt w:val="bullet"/>
+      <w:lvlText w:val=""/>
+      <w:lvlJc w:val="left"/>
+      <w:pPr>
+        <w:ind w:left="4320" w:hanging="360"/>
+      </w:pPr>
+      <w:rPr>
+        <w:rFonts w:ascii="Wingdings" w:hAnsi="Wingdings" w:hint="default"/>
+      </w:rPr>
+    </w:lvl>
+    <w:lvl w:ilvl="6" w:tplc="0C090001" w:tentative="1">
+      <w:start w:val="1"/>
+      <w:numFmt w:val="bullet"/>
+      <w:lvlText w:val=""/>
+      <w:lvlJc w:val="left"/>
+      <w:pPr>
+        <w:ind w:left="5040" w:hanging="360"/>
+      </w:pPr>
+      <w:rPr>
+        <w:rFonts w:ascii="Symbol" w:hAnsi="Symbol" w:hint="default"/>
+      </w:rPr>
+    </w:lvl>
+    <w:lvl w:ilvl="7" w:tplc="0C090003" w:tentative="1">
+      <w:start w:val="1"/>
+      <w:numFmt w:val="bullet"/>
+      <w:lvlText w:val="o"/>
+      <w:lvlJc w:val="left"/>
+      <w:pPr>
+        <w:ind w:left="5760" w:hanging="360"/>
+      </w:pPr>
+      <w:rPr>
+        <w:rFonts w:ascii="Courier New" w:hAnsi="Courier New" w:cs="Courier New" w:hint="default"/>
+      </w:rPr>
+    </w:lvl>
+    <w:lvl w:ilvl="8" w:tplc="0C090005" w:tentative="1">
+      <w:start w:val="1"/>
+      <w:numFmt w:val="bullet"/>
+      <w:lvlText w:val=""/>
+      <w:lvlJc w:val="left"/>
+      <w:pPr>
+        <w:ind w:left="6480" w:hanging="360"/>
+      </w:pPr>
+      <w:rPr>
+        <w:rFonts w:ascii="Wingdings" w:hAnsi="Wingdings" w:hint="default"/>
+      </w:rPr>
+    </w:lvl>
+  </w:abstractNum>
+  <w:abstractNum w:abstractNumId="5" w15:restartNumberingAfterBreak="0">
+    <w:nsid w:val="04393AC0"/>
+    <w:multiLevelType w:val="hybridMultilevel"/>
+    <w:tmpl w:val="AB4E6FD4"/>
+    <w:lvl w:ilvl="0" w:tplc="CAAA83B8">
+      <w:numFmt w:val="bullet"/>
+      <w:lvlText w:val=""/>
+      <w:lvlJc w:val="left"/>
+      <w:pPr>
+        <w:ind w:left="720" w:hanging="360"/>
+      </w:pPr>
+      <w:rPr>
+        <w:rFonts w:ascii="Symbol" w:eastAsia="Times New Roman" w:hAnsi="Symbol" w:cs="Calibri" w:hint="default"/>
       </w:rPr>
     </w:lvl>
     <w:lvl w:ilvl="1" w:tplc="0C090003">
@@ -8358,7 +9718,7 @@
     </w:lvl>
   </w:abstractNum>
   <w:abstractNum w:abstractNumId="5" w15:restartNumberingAfterBreak="0">
-    <w:nsid w:val="01B5DB4B"/>
+    <w:nsid w:val="01333F80"/>
     <w:multiLevelType w:val="hybridMultilevel"/>
     <w:tmpl w:val="9418E4E0"/>
     <w:lvl w:ilvl="0" w:tplc="0C090001">
@@ -8479,8 +9839,11 @@
   <w:num w:numId="3" w16cid:durableId="1471821744">
     <w:abstractNumId w:val="2"/>
   </w:num>
-  <w:num w:numId="5" w16cid:durableId="612831274">
+  <w:num w:numId="5" w16cid:durableId="1988705165">
     <w:abstractNumId w:val="4"/>
+  </w:num>
+  <w:num w:numId="6" w16cid:durableId="1838954601">
+    <w:abstractNumId w:val="5"/>
   </w:num>
   <w:num w:numId="6" w16cid:durableId="1983346553">
     <w:abstractNumId w:val="5"/>
@@ -9242,79 +10605,15 @@
       <w:lang w:eastAsia="en-AU"/>
     </w:rPr>
   </w:style>
-  <w:style w:type="paragraph" w:styleId="Heading4">
-    <w:name w:val="heading 4"/>
-    <w:basedOn w:val="Normal"/>
-    <w:next w:val="Normal"/>
-    <w:link w:val="Heading4Char"/>
-    <w:uiPriority w:val="9"/>
-    <w:unhideWhenUsed/>
+  <w:style w:type="character" w:styleId="SubtleReference">
+    <w:name w:val="Subtle Reference"/>
+    <w:basedOn w:val="DefaultParagraphFont"/>
+    <w:uiPriority w:val="31"/>
     <w:qFormat/>
-    <w:rsid w:val="002E1768"/>
-    <w:pPr>
-      <w:keepNext/>
-      <w:keepLines/>
-      <w:spacing w:before="40"/>
-      <w:outlineLvl w:val="3"/>
-    </w:pPr>
+    <w:rsid w:val="009A1100"/>
     <w:rPr>
-      <w:rFonts w:asciiTheme="majorHAnsi" w:eastAsiaTheme="majorEastAsia" w:hAnsiTheme="majorHAnsi" w:cstheme="majorBidi"/>
-      <w:i/>
-      <w:iCs/>
-      <w:color w:val="2F5496" w:themeColor="accent1" w:themeShade="BF"/>
-    </w:rPr>
-  </w:style>
-  <w:style w:type="character" w:customStyle="1" w:styleId="Heading4Char">
-    <w:name w:val="Heading 4 Char"/>
-    <w:basedOn w:val="DefaultParagraphFont"/>
-    <w:link w:val="Heading4"/>
-    <w:uiPriority w:val="9"/>
-    <w:rsid w:val="002E1768"/>
-    <w:rPr>
-      <w:rFonts w:asciiTheme="majorHAnsi" w:eastAsiaTheme="majorEastAsia" w:hAnsiTheme="majorHAnsi" w:cstheme="majorBidi"/>
-      <w:i/>
-      <w:iCs/>
-      <w:color w:val="2F5496" w:themeColor="accent1" w:themeShade="BF"/>
-      <w:kern w:val="1"/>
-      <w:sz w:val="24"/>
-      <w:szCs w:val="24"/>
-      <w:lang w:eastAsia="ar-SA"/>
-    </w:rPr>
-  </w:style>
-  <w:style w:type="table" w:styleId="TableGrid">
-    <w:name w:val="Table Grid"/>
-    <w:basedOn w:val="TableNormal"/>
-    <w:uiPriority w:val="39"/>
-    <w:rsid w:val="002E1768"/>
-    <w:pPr>
-      <w:spacing w:after="0" w:line="240" w:lineRule="auto"/>
-    </w:pPr>
-    <w:tblPr>
-      <w:tblBorders>
-        <w:top w:val="single" w:sz="4" w:space="0" w:color="auto"/>
-        <w:left w:val="single" w:sz="4" w:space="0" w:color="auto"/>
-        <w:bottom w:val="single" w:sz="4" w:space="0" w:color="auto"/>
-        <w:right w:val="single" w:sz="4" w:space="0" w:color="auto"/>
-        <w:insideH w:val="single" w:sz="4" w:space="0" w:color="auto"/>
-        <w:insideV w:val="single" w:sz="4" w:space="0" w:color="auto"/>
-      </w:tblBorders>
-    </w:tblPr>
-  </w:style>
-  <w:style w:type="paragraph" w:styleId="NormalWeb">
-    <w:name w:val="Normal (Web)"/>
-    <w:basedOn w:val="Normal"/>
-    <w:uiPriority w:val="99"/>
-    <w:unhideWhenUsed/>
-    <w:rsid w:val="0090106C"/>
-    <w:pPr>
-      <w:suppressAutoHyphens w:val="0"/>
-      <w:spacing w:before="100" w:beforeAutospacing="1" w:after="100" w:afterAutospacing="1" w:line="240" w:lineRule="auto"/>
-    </w:pPr>
-    <w:rPr>
-      <w:rFonts w:ascii="Times New Roman" w:hAnsi="Times New Roman" w:cs="Times New Roman"/>
-      <w:color w:val="auto"/>
-      <w:kern w:val="0"/>
-      <w:lang w:eastAsia="en-AU"/>
+      <w:smallCaps/>
+      <w:color w:val="5A5A5A" w:themeColor="text1" w:themeTint="A5"/>
     </w:rPr>
   </w:style>
 </w:styles>
